--- a/ass -3/Q2 b.docx
+++ b/ass -3/Q2 b.docx
@@ -224,8 +224,6 @@
           <w:szCs w:val="18"/>
         </w:rPr>
       </w:pPr>
-      <w:bookmarkStart w:id="0" w:name="_GoBack"/>
-      <w:bookmarkEnd w:id="0"/>
       <w:r>
         <w:rPr>
           <w:noProof/>
@@ -397,15 +395,7 @@
         <w:t xml:space="preserve"> perform almost similarly. Newton method converges slightly faster than the gradient descent.</w:t>
       </w:r>
       <w:r>
-        <w:t xml:space="preserve"> For some initial weights (</w:t>
-      </w:r>
-      <w:proofErr w:type="spellStart"/>
-      <w:r>
-        <w:t>Eg</w:t>
-      </w:r>
-      <w:proofErr w:type="spellEnd"/>
-      <w:r>
-        <w:t xml:space="preserve"> </w:t>
+        <w:t xml:space="preserve"> For some initial weights (Eg </w:t>
       </w:r>
       <w:r>
         <w:t>[0.19333942, 0.13318579]</w:t>
@@ -429,6 +419,3804 @@
       <w:r>
         <w:t>, which is not always the case.</w:t>
       </w:r>
+    </w:p>
+    <w:p>
+      <w:r>
+        <w:t>Source Code:</w:t>
+      </w:r>
+    </w:p>
+    <w:p>
+      <w:pPr>
+        <w:shd w:val="clear" w:color="auto" w:fill="FFFFFF"/>
+        <w:tabs>
+          <w:tab w:val="left" w:pos="916"/>
+          <w:tab w:val="left" w:pos="1832"/>
+          <w:tab w:val="left" w:pos="2748"/>
+          <w:tab w:val="left" w:pos="3664"/>
+          <w:tab w:val="left" w:pos="4580"/>
+          <w:tab w:val="left" w:pos="5496"/>
+          <w:tab w:val="left" w:pos="6412"/>
+          <w:tab w:val="left" w:pos="7328"/>
+          <w:tab w:val="left" w:pos="8244"/>
+          <w:tab w:val="left" w:pos="9160"/>
+          <w:tab w:val="left" w:pos="10076"/>
+          <w:tab w:val="left" w:pos="10992"/>
+          <w:tab w:val="left" w:pos="11908"/>
+          <w:tab w:val="left" w:pos="12824"/>
+          <w:tab w:val="left" w:pos="13740"/>
+          <w:tab w:val="left" w:pos="14656"/>
+        </w:tabs>
+        <w:spacing w:after="0" w:line="240" w:lineRule="auto"/>
+        <w:rPr>
+          <w:rFonts w:ascii="Courier New" w:eastAsia="Times New Roman" w:hAnsi="Courier New" w:cs="Courier New"/>
+          <w:color w:val="000000"/>
+          <w:sz w:val="18"/>
+          <w:szCs w:val="18"/>
+          <w:lang w:eastAsia="en-IN"/>
+        </w:rPr>
+      </w:pPr>
+      <w:r>
+        <w:rPr>
+          <w:rFonts w:ascii="Courier New" w:eastAsia="Times New Roman" w:hAnsi="Courier New" w:cs="Courier New"/>
+          <w:b/>
+          <w:bCs/>
+          <w:color w:val="000080"/>
+          <w:sz w:val="18"/>
+          <w:szCs w:val="18"/>
+          <w:lang w:eastAsia="en-IN"/>
+        </w:rPr>
+        <w:t xml:space="preserve">import </w:t>
+      </w:r>
+      <w:r>
+        <w:rPr>
+          <w:rFonts w:ascii="Courier New" w:eastAsia="Times New Roman" w:hAnsi="Courier New" w:cs="Courier New"/>
+          <w:color w:val="000000"/>
+          <w:sz w:val="18"/>
+          <w:szCs w:val="18"/>
+          <w:lang w:eastAsia="en-IN"/>
+        </w:rPr>
+        <w:t xml:space="preserve">numpy </w:t>
+      </w:r>
+      <w:r>
+        <w:rPr>
+          <w:rFonts w:ascii="Courier New" w:eastAsia="Times New Roman" w:hAnsi="Courier New" w:cs="Courier New"/>
+          <w:b/>
+          <w:bCs/>
+          <w:color w:val="000080"/>
+          <w:sz w:val="18"/>
+          <w:szCs w:val="18"/>
+          <w:lang w:eastAsia="en-IN"/>
+        </w:rPr>
+        <w:t xml:space="preserve">as </w:t>
+      </w:r>
+      <w:r>
+        <w:rPr>
+          <w:rFonts w:ascii="Courier New" w:eastAsia="Times New Roman" w:hAnsi="Courier New" w:cs="Courier New"/>
+          <w:color w:val="000000"/>
+          <w:sz w:val="18"/>
+          <w:szCs w:val="18"/>
+          <w:lang w:eastAsia="en-IN"/>
+        </w:rPr>
+        <w:t>np</w:t>
+      </w:r>
+      <w:r>
+        <w:rPr>
+          <w:rFonts w:ascii="Courier New" w:eastAsia="Times New Roman" w:hAnsi="Courier New" w:cs="Courier New"/>
+          <w:color w:val="000000"/>
+          <w:sz w:val="18"/>
+          <w:szCs w:val="18"/>
+          <w:lang w:eastAsia="en-IN"/>
+        </w:rPr>
+        <w:br/>
+      </w:r>
+      <w:r>
+        <w:rPr>
+          <w:rFonts w:ascii="Courier New" w:eastAsia="Times New Roman" w:hAnsi="Courier New" w:cs="Courier New"/>
+          <w:b/>
+          <w:bCs/>
+          <w:color w:val="000080"/>
+          <w:sz w:val="18"/>
+          <w:szCs w:val="18"/>
+          <w:lang w:eastAsia="en-IN"/>
+        </w:rPr>
+        <w:t xml:space="preserve">import </w:t>
+      </w:r>
+      <w:r>
+        <w:rPr>
+          <w:rFonts w:ascii="Courier New" w:eastAsia="Times New Roman" w:hAnsi="Courier New" w:cs="Courier New"/>
+          <w:color w:val="000000"/>
+          <w:sz w:val="18"/>
+          <w:szCs w:val="18"/>
+          <w:lang w:eastAsia="en-IN"/>
+        </w:rPr>
+        <w:t>random</w:t>
+      </w:r>
+      <w:r>
+        <w:rPr>
+          <w:rFonts w:ascii="Courier New" w:eastAsia="Times New Roman" w:hAnsi="Courier New" w:cs="Courier New"/>
+          <w:color w:val="000000"/>
+          <w:sz w:val="18"/>
+          <w:szCs w:val="18"/>
+          <w:lang w:eastAsia="en-IN"/>
+        </w:rPr>
+        <w:br/>
+      </w:r>
+      <w:r>
+        <w:rPr>
+          <w:rFonts w:ascii="Courier New" w:eastAsia="Times New Roman" w:hAnsi="Courier New" w:cs="Courier New"/>
+          <w:b/>
+          <w:bCs/>
+          <w:color w:val="000080"/>
+          <w:sz w:val="18"/>
+          <w:szCs w:val="18"/>
+          <w:lang w:eastAsia="en-IN"/>
+        </w:rPr>
+        <w:t xml:space="preserve">import </w:t>
+      </w:r>
+      <w:r>
+        <w:rPr>
+          <w:rFonts w:ascii="Courier New" w:eastAsia="Times New Roman" w:hAnsi="Courier New" w:cs="Courier New"/>
+          <w:color w:val="000000"/>
+          <w:sz w:val="18"/>
+          <w:szCs w:val="18"/>
+          <w:lang w:eastAsia="en-IN"/>
+        </w:rPr>
+        <w:t xml:space="preserve">matplotlib.pyplot </w:t>
+      </w:r>
+      <w:r>
+        <w:rPr>
+          <w:rFonts w:ascii="Courier New" w:eastAsia="Times New Roman" w:hAnsi="Courier New" w:cs="Courier New"/>
+          <w:b/>
+          <w:bCs/>
+          <w:color w:val="000080"/>
+          <w:sz w:val="18"/>
+          <w:szCs w:val="18"/>
+          <w:lang w:eastAsia="en-IN"/>
+        </w:rPr>
+        <w:t xml:space="preserve">as </w:t>
+      </w:r>
+      <w:r>
+        <w:rPr>
+          <w:rFonts w:ascii="Courier New" w:eastAsia="Times New Roman" w:hAnsi="Courier New" w:cs="Courier New"/>
+          <w:color w:val="000000"/>
+          <w:sz w:val="18"/>
+          <w:szCs w:val="18"/>
+          <w:lang w:eastAsia="en-IN"/>
+        </w:rPr>
+        <w:t>plt</w:t>
+      </w:r>
+      <w:r>
+        <w:rPr>
+          <w:rFonts w:ascii="Courier New" w:eastAsia="Times New Roman" w:hAnsi="Courier New" w:cs="Courier New"/>
+          <w:color w:val="000000"/>
+          <w:sz w:val="18"/>
+          <w:szCs w:val="18"/>
+          <w:lang w:eastAsia="en-IN"/>
+        </w:rPr>
+        <w:br/>
+      </w:r>
+      <w:r>
+        <w:rPr>
+          <w:rFonts w:ascii="Courier New" w:eastAsia="Times New Roman" w:hAnsi="Courier New" w:cs="Courier New"/>
+          <w:color w:val="000000"/>
+          <w:sz w:val="18"/>
+          <w:szCs w:val="18"/>
+          <w:lang w:eastAsia="en-IN"/>
+        </w:rPr>
+        <w:br/>
+      </w:r>
+      <w:r>
+        <w:rPr>
+          <w:rFonts w:ascii="Courier New" w:eastAsia="Times New Roman" w:hAnsi="Courier New" w:cs="Courier New"/>
+          <w:b/>
+          <w:bCs/>
+          <w:color w:val="000080"/>
+          <w:sz w:val="18"/>
+          <w:szCs w:val="18"/>
+          <w:lang w:eastAsia="en-IN"/>
+        </w:rPr>
+        <w:t xml:space="preserve">class </w:t>
+      </w:r>
+      <w:r>
+        <w:rPr>
+          <w:rFonts w:ascii="Courier New" w:eastAsia="Times New Roman" w:hAnsi="Courier New" w:cs="Courier New"/>
+          <w:color w:val="000000"/>
+          <w:sz w:val="18"/>
+          <w:szCs w:val="18"/>
+          <w:lang w:eastAsia="en-IN"/>
+        </w:rPr>
+        <w:t>Gradient:</w:t>
+      </w:r>
+      <w:r>
+        <w:rPr>
+          <w:rFonts w:ascii="Courier New" w:eastAsia="Times New Roman" w:hAnsi="Courier New" w:cs="Courier New"/>
+          <w:color w:val="000000"/>
+          <w:sz w:val="18"/>
+          <w:szCs w:val="18"/>
+          <w:lang w:eastAsia="en-IN"/>
+        </w:rPr>
+        <w:br/>
+        <w:t xml:space="preserve">   </w:t>
+      </w:r>
+      <w:r>
+        <w:rPr>
+          <w:rFonts w:ascii="Courier New" w:eastAsia="Times New Roman" w:hAnsi="Courier New" w:cs="Courier New"/>
+          <w:b/>
+          <w:bCs/>
+          <w:color w:val="000080"/>
+          <w:sz w:val="18"/>
+          <w:szCs w:val="18"/>
+          <w:lang w:eastAsia="en-IN"/>
+        </w:rPr>
+        <w:t xml:space="preserve">def </w:t>
+      </w:r>
+      <w:r>
+        <w:rPr>
+          <w:rFonts w:ascii="Courier New" w:eastAsia="Times New Roman" w:hAnsi="Courier New" w:cs="Courier New"/>
+          <w:color w:val="B200B2"/>
+          <w:sz w:val="18"/>
+          <w:szCs w:val="18"/>
+          <w:lang w:eastAsia="en-IN"/>
+        </w:rPr>
+        <w:t>__init__</w:t>
+      </w:r>
+      <w:r>
+        <w:rPr>
+          <w:rFonts w:ascii="Courier New" w:eastAsia="Times New Roman" w:hAnsi="Courier New" w:cs="Courier New"/>
+          <w:color w:val="000000"/>
+          <w:sz w:val="18"/>
+          <w:szCs w:val="18"/>
+          <w:lang w:eastAsia="en-IN"/>
+        </w:rPr>
+        <w:t>(</w:t>
+      </w:r>
+      <w:r>
+        <w:rPr>
+          <w:rFonts w:ascii="Courier New" w:eastAsia="Times New Roman" w:hAnsi="Courier New" w:cs="Courier New"/>
+          <w:color w:val="94558D"/>
+          <w:sz w:val="18"/>
+          <w:szCs w:val="18"/>
+          <w:lang w:eastAsia="en-IN"/>
+        </w:rPr>
+        <w:t>self</w:t>
+      </w:r>
+      <w:r>
+        <w:rPr>
+          <w:rFonts w:ascii="Courier New" w:eastAsia="Times New Roman" w:hAnsi="Courier New" w:cs="Courier New"/>
+          <w:color w:val="000000"/>
+          <w:sz w:val="18"/>
+          <w:szCs w:val="18"/>
+          <w:lang w:eastAsia="en-IN"/>
+        </w:rPr>
+        <w:t>):</w:t>
+      </w:r>
+      <w:r>
+        <w:rPr>
+          <w:rFonts w:ascii="Courier New" w:eastAsia="Times New Roman" w:hAnsi="Courier New" w:cs="Courier New"/>
+          <w:color w:val="000000"/>
+          <w:sz w:val="18"/>
+          <w:szCs w:val="18"/>
+          <w:lang w:eastAsia="en-IN"/>
+        </w:rPr>
+        <w:br/>
+        <w:t xml:space="preserve">      </w:t>
+      </w:r>
+      <w:r>
+        <w:rPr>
+          <w:rFonts w:ascii="Courier New" w:eastAsia="Times New Roman" w:hAnsi="Courier New" w:cs="Courier New"/>
+          <w:i/>
+          <w:iCs/>
+          <w:color w:val="808080"/>
+          <w:sz w:val="18"/>
+          <w:szCs w:val="18"/>
+          <w:lang w:eastAsia="en-IN"/>
+        </w:rPr>
+        <w:t># self.W = self.getInputPoints()</w:t>
+      </w:r>
+      <w:r>
+        <w:rPr>
+          <w:rFonts w:ascii="Courier New" w:eastAsia="Times New Roman" w:hAnsi="Courier New" w:cs="Courier New"/>
+          <w:i/>
+          <w:iCs/>
+          <w:color w:val="808080"/>
+          <w:sz w:val="18"/>
+          <w:szCs w:val="18"/>
+          <w:lang w:eastAsia="en-IN"/>
+        </w:rPr>
+        <w:br/>
+        <w:t xml:space="preserve">      # self.W = np.array([0.36298233,0.20383835])</w:t>
+      </w:r>
+      <w:r>
+        <w:rPr>
+          <w:rFonts w:ascii="Courier New" w:eastAsia="Times New Roman" w:hAnsi="Courier New" w:cs="Courier New"/>
+          <w:i/>
+          <w:iCs/>
+          <w:color w:val="808080"/>
+          <w:sz w:val="18"/>
+          <w:szCs w:val="18"/>
+          <w:lang w:eastAsia="en-IN"/>
+        </w:rPr>
+        <w:br/>
+        <w:t xml:space="preserve">      </w:t>
+      </w:r>
+      <w:r>
+        <w:rPr>
+          <w:rFonts w:ascii="Courier New" w:eastAsia="Times New Roman" w:hAnsi="Courier New" w:cs="Courier New"/>
+          <w:color w:val="94558D"/>
+          <w:sz w:val="18"/>
+          <w:szCs w:val="18"/>
+          <w:lang w:eastAsia="en-IN"/>
+        </w:rPr>
+        <w:t>self</w:t>
+      </w:r>
+      <w:r>
+        <w:rPr>
+          <w:rFonts w:ascii="Courier New" w:eastAsia="Times New Roman" w:hAnsi="Courier New" w:cs="Courier New"/>
+          <w:color w:val="000000"/>
+          <w:sz w:val="18"/>
+          <w:szCs w:val="18"/>
+          <w:lang w:eastAsia="en-IN"/>
+        </w:rPr>
+        <w:t>.W = np.array([</w:t>
+      </w:r>
+      <w:r>
+        <w:rPr>
+          <w:rFonts w:ascii="Courier New" w:eastAsia="Times New Roman" w:hAnsi="Courier New" w:cs="Courier New"/>
+          <w:color w:val="0000FF"/>
+          <w:sz w:val="18"/>
+          <w:szCs w:val="18"/>
+          <w:lang w:eastAsia="en-IN"/>
+        </w:rPr>
+        <w:t>0.19333942</w:t>
+      </w:r>
+      <w:r>
+        <w:rPr>
+          <w:rFonts w:ascii="Courier New" w:eastAsia="Times New Roman" w:hAnsi="Courier New" w:cs="Courier New"/>
+          <w:color w:val="000000"/>
+          <w:sz w:val="18"/>
+          <w:szCs w:val="18"/>
+          <w:lang w:eastAsia="en-IN"/>
+        </w:rPr>
+        <w:t xml:space="preserve">, </w:t>
+      </w:r>
+      <w:r>
+        <w:rPr>
+          <w:rFonts w:ascii="Courier New" w:eastAsia="Times New Roman" w:hAnsi="Courier New" w:cs="Courier New"/>
+          <w:color w:val="0000FF"/>
+          <w:sz w:val="18"/>
+          <w:szCs w:val="18"/>
+          <w:lang w:eastAsia="en-IN"/>
+        </w:rPr>
+        <w:t>0.13318579</w:t>
+      </w:r>
+      <w:r>
+        <w:rPr>
+          <w:rFonts w:ascii="Courier New" w:eastAsia="Times New Roman" w:hAnsi="Courier New" w:cs="Courier New"/>
+          <w:color w:val="000000"/>
+          <w:sz w:val="18"/>
+          <w:szCs w:val="18"/>
+          <w:lang w:eastAsia="en-IN"/>
+        </w:rPr>
+        <w:t>])</w:t>
+      </w:r>
+      <w:r>
+        <w:rPr>
+          <w:rFonts w:ascii="Courier New" w:eastAsia="Times New Roman" w:hAnsi="Courier New" w:cs="Courier New"/>
+          <w:color w:val="000000"/>
+          <w:sz w:val="18"/>
+          <w:szCs w:val="18"/>
+          <w:lang w:eastAsia="en-IN"/>
+        </w:rPr>
+        <w:br/>
+        <w:t xml:space="preserve">   </w:t>
+      </w:r>
+      <w:r>
+        <w:rPr>
+          <w:rFonts w:ascii="Courier New" w:eastAsia="Times New Roman" w:hAnsi="Courier New" w:cs="Courier New"/>
+          <w:b/>
+          <w:bCs/>
+          <w:color w:val="000080"/>
+          <w:sz w:val="18"/>
+          <w:szCs w:val="18"/>
+          <w:lang w:eastAsia="en-IN"/>
+        </w:rPr>
+        <w:t xml:space="preserve">def </w:t>
+      </w:r>
+      <w:r>
+        <w:rPr>
+          <w:rFonts w:ascii="Courier New" w:eastAsia="Times New Roman" w:hAnsi="Courier New" w:cs="Courier New"/>
+          <w:color w:val="000000"/>
+          <w:sz w:val="18"/>
+          <w:szCs w:val="18"/>
+          <w:lang w:eastAsia="en-IN"/>
+        </w:rPr>
+        <w:t>getInputPoints(</w:t>
+      </w:r>
+      <w:r>
+        <w:rPr>
+          <w:rFonts w:ascii="Courier New" w:eastAsia="Times New Roman" w:hAnsi="Courier New" w:cs="Courier New"/>
+          <w:color w:val="94558D"/>
+          <w:sz w:val="18"/>
+          <w:szCs w:val="18"/>
+          <w:lang w:eastAsia="en-IN"/>
+        </w:rPr>
+        <w:t>self</w:t>
+      </w:r>
+      <w:r>
+        <w:rPr>
+          <w:rFonts w:ascii="Courier New" w:eastAsia="Times New Roman" w:hAnsi="Courier New" w:cs="Courier New"/>
+          <w:color w:val="000000"/>
+          <w:sz w:val="18"/>
+          <w:szCs w:val="18"/>
+          <w:lang w:eastAsia="en-IN"/>
+        </w:rPr>
+        <w:t>):</w:t>
+      </w:r>
+      <w:r>
+        <w:rPr>
+          <w:rFonts w:ascii="Courier New" w:eastAsia="Times New Roman" w:hAnsi="Courier New" w:cs="Courier New"/>
+          <w:color w:val="000000"/>
+          <w:sz w:val="18"/>
+          <w:szCs w:val="18"/>
+          <w:lang w:eastAsia="en-IN"/>
+        </w:rPr>
+        <w:br/>
+        <w:t xml:space="preserve">      x1 = random.uniform(</w:t>
+      </w:r>
+      <w:r>
+        <w:rPr>
+          <w:rFonts w:ascii="Courier New" w:eastAsia="Times New Roman" w:hAnsi="Courier New" w:cs="Courier New"/>
+          <w:color w:val="0000FF"/>
+          <w:sz w:val="18"/>
+          <w:szCs w:val="18"/>
+          <w:lang w:eastAsia="en-IN"/>
+        </w:rPr>
+        <w:t>0</w:t>
+      </w:r>
+      <w:r>
+        <w:rPr>
+          <w:rFonts w:ascii="Courier New" w:eastAsia="Times New Roman" w:hAnsi="Courier New" w:cs="Courier New"/>
+          <w:color w:val="000000"/>
+          <w:sz w:val="18"/>
+          <w:szCs w:val="18"/>
+          <w:lang w:eastAsia="en-IN"/>
+        </w:rPr>
+        <w:t>,</w:t>
+      </w:r>
+      <w:r>
+        <w:rPr>
+          <w:rFonts w:ascii="Courier New" w:eastAsia="Times New Roman" w:hAnsi="Courier New" w:cs="Courier New"/>
+          <w:color w:val="0000FF"/>
+          <w:sz w:val="18"/>
+          <w:szCs w:val="18"/>
+          <w:lang w:eastAsia="en-IN"/>
+        </w:rPr>
+        <w:t>1</w:t>
+      </w:r>
+      <w:r>
+        <w:rPr>
+          <w:rFonts w:ascii="Courier New" w:eastAsia="Times New Roman" w:hAnsi="Courier New" w:cs="Courier New"/>
+          <w:color w:val="000000"/>
+          <w:sz w:val="18"/>
+          <w:szCs w:val="18"/>
+          <w:lang w:eastAsia="en-IN"/>
+        </w:rPr>
+        <w:t>)</w:t>
+      </w:r>
+      <w:r>
+        <w:rPr>
+          <w:rFonts w:ascii="Courier New" w:eastAsia="Times New Roman" w:hAnsi="Courier New" w:cs="Courier New"/>
+          <w:color w:val="000000"/>
+          <w:sz w:val="18"/>
+          <w:szCs w:val="18"/>
+          <w:lang w:eastAsia="en-IN"/>
+        </w:rPr>
+        <w:br/>
+        <w:t xml:space="preserve">      x2 = random.uniform(</w:t>
+      </w:r>
+      <w:r>
+        <w:rPr>
+          <w:rFonts w:ascii="Courier New" w:eastAsia="Times New Roman" w:hAnsi="Courier New" w:cs="Courier New"/>
+          <w:color w:val="0000FF"/>
+          <w:sz w:val="18"/>
+          <w:szCs w:val="18"/>
+          <w:lang w:eastAsia="en-IN"/>
+        </w:rPr>
+        <w:t>0</w:t>
+      </w:r>
+      <w:r>
+        <w:rPr>
+          <w:rFonts w:ascii="Courier New" w:eastAsia="Times New Roman" w:hAnsi="Courier New" w:cs="Courier New"/>
+          <w:color w:val="000000"/>
+          <w:sz w:val="18"/>
+          <w:szCs w:val="18"/>
+          <w:lang w:eastAsia="en-IN"/>
+        </w:rPr>
+        <w:t>,</w:t>
+      </w:r>
+      <w:r>
+        <w:rPr>
+          <w:rFonts w:ascii="Courier New" w:eastAsia="Times New Roman" w:hAnsi="Courier New" w:cs="Courier New"/>
+          <w:color w:val="0000FF"/>
+          <w:sz w:val="18"/>
+          <w:szCs w:val="18"/>
+          <w:lang w:eastAsia="en-IN"/>
+        </w:rPr>
+        <w:t>1</w:t>
+      </w:r>
+      <w:r>
+        <w:rPr>
+          <w:rFonts w:ascii="Courier New" w:eastAsia="Times New Roman" w:hAnsi="Courier New" w:cs="Courier New"/>
+          <w:color w:val="000000"/>
+          <w:sz w:val="18"/>
+          <w:szCs w:val="18"/>
+          <w:lang w:eastAsia="en-IN"/>
+        </w:rPr>
+        <w:t>)</w:t>
+      </w:r>
+      <w:r>
+        <w:rPr>
+          <w:rFonts w:ascii="Courier New" w:eastAsia="Times New Roman" w:hAnsi="Courier New" w:cs="Courier New"/>
+          <w:color w:val="000000"/>
+          <w:sz w:val="18"/>
+          <w:szCs w:val="18"/>
+          <w:lang w:eastAsia="en-IN"/>
+        </w:rPr>
+        <w:br/>
+        <w:t xml:space="preserve">      </w:t>
+      </w:r>
+      <w:r>
+        <w:rPr>
+          <w:rFonts w:ascii="Courier New" w:eastAsia="Times New Roman" w:hAnsi="Courier New" w:cs="Courier New"/>
+          <w:b/>
+          <w:bCs/>
+          <w:color w:val="000080"/>
+          <w:sz w:val="18"/>
+          <w:szCs w:val="18"/>
+          <w:lang w:eastAsia="en-IN"/>
+        </w:rPr>
+        <w:t xml:space="preserve">while </w:t>
+      </w:r>
+      <w:r>
+        <w:rPr>
+          <w:rFonts w:ascii="Courier New" w:eastAsia="Times New Roman" w:hAnsi="Courier New" w:cs="Courier New"/>
+          <w:color w:val="000000"/>
+          <w:sz w:val="18"/>
+          <w:szCs w:val="18"/>
+          <w:lang w:eastAsia="en-IN"/>
+        </w:rPr>
+        <w:t xml:space="preserve">(x1 + x2 &gt;= </w:t>
+      </w:r>
+      <w:r>
+        <w:rPr>
+          <w:rFonts w:ascii="Courier New" w:eastAsia="Times New Roman" w:hAnsi="Courier New" w:cs="Courier New"/>
+          <w:color w:val="0000FF"/>
+          <w:sz w:val="18"/>
+          <w:szCs w:val="18"/>
+          <w:lang w:eastAsia="en-IN"/>
+        </w:rPr>
+        <w:t xml:space="preserve">1 </w:t>
+      </w:r>
+      <w:r>
+        <w:rPr>
+          <w:rFonts w:ascii="Courier New" w:eastAsia="Times New Roman" w:hAnsi="Courier New" w:cs="Courier New"/>
+          <w:color w:val="000000"/>
+          <w:sz w:val="18"/>
+          <w:szCs w:val="18"/>
+          <w:lang w:eastAsia="en-IN"/>
+        </w:rPr>
+        <w:t>):</w:t>
+      </w:r>
+      <w:r>
+        <w:rPr>
+          <w:rFonts w:ascii="Courier New" w:eastAsia="Times New Roman" w:hAnsi="Courier New" w:cs="Courier New"/>
+          <w:color w:val="000000"/>
+          <w:sz w:val="18"/>
+          <w:szCs w:val="18"/>
+          <w:lang w:eastAsia="en-IN"/>
+        </w:rPr>
+        <w:br/>
+        <w:t xml:space="preserve">         x1 = random.uniform(</w:t>
+      </w:r>
+      <w:r>
+        <w:rPr>
+          <w:rFonts w:ascii="Courier New" w:eastAsia="Times New Roman" w:hAnsi="Courier New" w:cs="Courier New"/>
+          <w:color w:val="0000FF"/>
+          <w:sz w:val="18"/>
+          <w:szCs w:val="18"/>
+          <w:lang w:eastAsia="en-IN"/>
+        </w:rPr>
+        <w:t>0</w:t>
+      </w:r>
+      <w:r>
+        <w:rPr>
+          <w:rFonts w:ascii="Courier New" w:eastAsia="Times New Roman" w:hAnsi="Courier New" w:cs="Courier New"/>
+          <w:color w:val="000000"/>
+          <w:sz w:val="18"/>
+          <w:szCs w:val="18"/>
+          <w:lang w:eastAsia="en-IN"/>
+        </w:rPr>
+        <w:t>,</w:t>
+      </w:r>
+      <w:r>
+        <w:rPr>
+          <w:rFonts w:ascii="Courier New" w:eastAsia="Times New Roman" w:hAnsi="Courier New" w:cs="Courier New"/>
+          <w:color w:val="0000FF"/>
+          <w:sz w:val="18"/>
+          <w:szCs w:val="18"/>
+          <w:lang w:eastAsia="en-IN"/>
+        </w:rPr>
+        <w:t>1</w:t>
+      </w:r>
+      <w:r>
+        <w:rPr>
+          <w:rFonts w:ascii="Courier New" w:eastAsia="Times New Roman" w:hAnsi="Courier New" w:cs="Courier New"/>
+          <w:color w:val="000000"/>
+          <w:sz w:val="18"/>
+          <w:szCs w:val="18"/>
+          <w:lang w:eastAsia="en-IN"/>
+        </w:rPr>
+        <w:t>)</w:t>
+      </w:r>
+      <w:r>
+        <w:rPr>
+          <w:rFonts w:ascii="Courier New" w:eastAsia="Times New Roman" w:hAnsi="Courier New" w:cs="Courier New"/>
+          <w:color w:val="000000"/>
+          <w:sz w:val="18"/>
+          <w:szCs w:val="18"/>
+          <w:lang w:eastAsia="en-IN"/>
+        </w:rPr>
+        <w:br/>
+        <w:t xml:space="preserve">         x2 = random.uniform(</w:t>
+      </w:r>
+      <w:r>
+        <w:rPr>
+          <w:rFonts w:ascii="Courier New" w:eastAsia="Times New Roman" w:hAnsi="Courier New" w:cs="Courier New"/>
+          <w:color w:val="0000FF"/>
+          <w:sz w:val="18"/>
+          <w:szCs w:val="18"/>
+          <w:lang w:eastAsia="en-IN"/>
+        </w:rPr>
+        <w:t>0</w:t>
+      </w:r>
+      <w:r>
+        <w:rPr>
+          <w:rFonts w:ascii="Courier New" w:eastAsia="Times New Roman" w:hAnsi="Courier New" w:cs="Courier New"/>
+          <w:color w:val="000000"/>
+          <w:sz w:val="18"/>
+          <w:szCs w:val="18"/>
+          <w:lang w:eastAsia="en-IN"/>
+        </w:rPr>
+        <w:t>,</w:t>
+      </w:r>
+      <w:r>
+        <w:rPr>
+          <w:rFonts w:ascii="Courier New" w:eastAsia="Times New Roman" w:hAnsi="Courier New" w:cs="Courier New"/>
+          <w:color w:val="0000FF"/>
+          <w:sz w:val="18"/>
+          <w:szCs w:val="18"/>
+          <w:lang w:eastAsia="en-IN"/>
+        </w:rPr>
+        <w:t>1</w:t>
+      </w:r>
+      <w:r>
+        <w:rPr>
+          <w:rFonts w:ascii="Courier New" w:eastAsia="Times New Roman" w:hAnsi="Courier New" w:cs="Courier New"/>
+          <w:color w:val="000000"/>
+          <w:sz w:val="18"/>
+          <w:szCs w:val="18"/>
+          <w:lang w:eastAsia="en-IN"/>
+        </w:rPr>
+        <w:t>)</w:t>
+      </w:r>
+      <w:r>
+        <w:rPr>
+          <w:rFonts w:ascii="Courier New" w:eastAsia="Times New Roman" w:hAnsi="Courier New" w:cs="Courier New"/>
+          <w:color w:val="000000"/>
+          <w:sz w:val="18"/>
+          <w:szCs w:val="18"/>
+          <w:lang w:eastAsia="en-IN"/>
+        </w:rPr>
+        <w:br/>
+        <w:t xml:space="preserve">      X = np.array([x1,x2])       </w:t>
+      </w:r>
+      <w:r>
+        <w:rPr>
+          <w:rFonts w:ascii="Courier New" w:eastAsia="Times New Roman" w:hAnsi="Courier New" w:cs="Courier New"/>
+          <w:i/>
+          <w:iCs/>
+          <w:color w:val="808080"/>
+          <w:sz w:val="18"/>
+          <w:szCs w:val="18"/>
+          <w:lang w:eastAsia="en-IN"/>
+        </w:rPr>
+        <w:t># weight vector Ω</w:t>
+      </w:r>
+      <w:r>
+        <w:rPr>
+          <w:rFonts w:ascii="Courier New" w:eastAsia="Times New Roman" w:hAnsi="Courier New" w:cs="Courier New"/>
+          <w:i/>
+          <w:iCs/>
+          <w:color w:val="808080"/>
+          <w:sz w:val="18"/>
+          <w:szCs w:val="18"/>
+          <w:lang w:eastAsia="en-IN"/>
+        </w:rPr>
+        <w:br/>
+        <w:t xml:space="preserve">      </w:t>
+      </w:r>
+      <w:r>
+        <w:rPr>
+          <w:rFonts w:ascii="Courier New" w:eastAsia="Times New Roman" w:hAnsi="Courier New" w:cs="Courier New"/>
+          <w:b/>
+          <w:bCs/>
+          <w:color w:val="000080"/>
+          <w:sz w:val="18"/>
+          <w:szCs w:val="18"/>
+          <w:lang w:eastAsia="en-IN"/>
+        </w:rPr>
+        <w:t xml:space="preserve">return </w:t>
+      </w:r>
+      <w:r>
+        <w:rPr>
+          <w:rFonts w:ascii="Courier New" w:eastAsia="Times New Roman" w:hAnsi="Courier New" w:cs="Courier New"/>
+          <w:color w:val="000000"/>
+          <w:sz w:val="18"/>
+          <w:szCs w:val="18"/>
+          <w:lang w:eastAsia="en-IN"/>
+        </w:rPr>
+        <w:t>X</w:t>
+      </w:r>
+      <w:r>
+        <w:rPr>
+          <w:rFonts w:ascii="Courier New" w:eastAsia="Times New Roman" w:hAnsi="Courier New" w:cs="Courier New"/>
+          <w:color w:val="000000"/>
+          <w:sz w:val="18"/>
+          <w:szCs w:val="18"/>
+          <w:lang w:eastAsia="en-IN"/>
+        </w:rPr>
+        <w:br/>
+      </w:r>
+      <w:r>
+        <w:rPr>
+          <w:rFonts w:ascii="Courier New" w:eastAsia="Times New Roman" w:hAnsi="Courier New" w:cs="Courier New"/>
+          <w:color w:val="000000"/>
+          <w:sz w:val="18"/>
+          <w:szCs w:val="18"/>
+          <w:lang w:eastAsia="en-IN"/>
+        </w:rPr>
+        <w:br/>
+        <w:t xml:space="preserve">   </w:t>
+      </w:r>
+      <w:r>
+        <w:rPr>
+          <w:rFonts w:ascii="Courier New" w:eastAsia="Times New Roman" w:hAnsi="Courier New" w:cs="Courier New"/>
+          <w:i/>
+          <w:iCs/>
+          <w:color w:val="808080"/>
+          <w:sz w:val="18"/>
+          <w:szCs w:val="18"/>
+          <w:lang w:eastAsia="en-IN"/>
+        </w:rPr>
+        <w:t># Perceptron training algoritm</w:t>
+      </w:r>
+      <w:r>
+        <w:rPr>
+          <w:rFonts w:ascii="Courier New" w:eastAsia="Times New Roman" w:hAnsi="Courier New" w:cs="Courier New"/>
+          <w:i/>
+          <w:iCs/>
+          <w:color w:val="808080"/>
+          <w:sz w:val="18"/>
+          <w:szCs w:val="18"/>
+          <w:lang w:eastAsia="en-IN"/>
+        </w:rPr>
+        <w:br/>
+        <w:t xml:space="preserve">   </w:t>
+      </w:r>
+      <w:r>
+        <w:rPr>
+          <w:rFonts w:ascii="Courier New" w:eastAsia="Times New Roman" w:hAnsi="Courier New" w:cs="Courier New"/>
+          <w:b/>
+          <w:bCs/>
+          <w:color w:val="000080"/>
+          <w:sz w:val="18"/>
+          <w:szCs w:val="18"/>
+          <w:lang w:eastAsia="en-IN"/>
+        </w:rPr>
+        <w:t xml:space="preserve">def </w:t>
+      </w:r>
+      <w:r>
+        <w:rPr>
+          <w:rFonts w:ascii="Courier New" w:eastAsia="Times New Roman" w:hAnsi="Courier New" w:cs="Courier New"/>
+          <w:color w:val="000000"/>
+          <w:sz w:val="18"/>
+          <w:szCs w:val="18"/>
+          <w:lang w:eastAsia="en-IN"/>
+        </w:rPr>
+        <w:t>weightUpdate(</w:t>
+      </w:r>
+      <w:r>
+        <w:rPr>
+          <w:rFonts w:ascii="Courier New" w:eastAsia="Times New Roman" w:hAnsi="Courier New" w:cs="Courier New"/>
+          <w:color w:val="94558D"/>
+          <w:sz w:val="18"/>
+          <w:szCs w:val="18"/>
+          <w:lang w:eastAsia="en-IN"/>
+        </w:rPr>
+        <w:t>self</w:t>
+      </w:r>
+      <w:r>
+        <w:rPr>
+          <w:rFonts w:ascii="Courier New" w:eastAsia="Times New Roman" w:hAnsi="Courier New" w:cs="Courier New"/>
+          <w:color w:val="000000"/>
+          <w:sz w:val="18"/>
+          <w:szCs w:val="18"/>
+          <w:lang w:eastAsia="en-IN"/>
+        </w:rPr>
+        <w:t xml:space="preserve">,rate,W,type= </w:t>
+      </w:r>
+      <w:r>
+        <w:rPr>
+          <w:rFonts w:ascii="Courier New" w:eastAsia="Times New Roman" w:hAnsi="Courier New" w:cs="Courier New"/>
+          <w:b/>
+          <w:bCs/>
+          <w:color w:val="008080"/>
+          <w:sz w:val="18"/>
+          <w:szCs w:val="18"/>
+          <w:lang w:eastAsia="en-IN"/>
+        </w:rPr>
+        <w:t>'grad'</w:t>
+      </w:r>
+      <w:r>
+        <w:rPr>
+          <w:rFonts w:ascii="Courier New" w:eastAsia="Times New Roman" w:hAnsi="Courier New" w:cs="Courier New"/>
+          <w:color w:val="000000"/>
+          <w:sz w:val="18"/>
+          <w:szCs w:val="18"/>
+          <w:lang w:eastAsia="en-IN"/>
+        </w:rPr>
+        <w:t>):</w:t>
+      </w:r>
+      <w:r>
+        <w:rPr>
+          <w:rFonts w:ascii="Courier New" w:eastAsia="Times New Roman" w:hAnsi="Courier New" w:cs="Courier New"/>
+          <w:color w:val="000000"/>
+          <w:sz w:val="18"/>
+          <w:szCs w:val="18"/>
+          <w:lang w:eastAsia="en-IN"/>
+        </w:rPr>
+        <w:br/>
+        <w:t xml:space="preserve">      </w:t>
+      </w:r>
+      <w:r>
+        <w:rPr>
+          <w:rFonts w:ascii="Courier New" w:eastAsia="Times New Roman" w:hAnsi="Courier New" w:cs="Courier New"/>
+          <w:b/>
+          <w:bCs/>
+          <w:color w:val="000080"/>
+          <w:sz w:val="18"/>
+          <w:szCs w:val="18"/>
+          <w:lang w:eastAsia="en-IN"/>
+        </w:rPr>
+        <w:t xml:space="preserve">if </w:t>
+      </w:r>
+      <w:r>
+        <w:rPr>
+          <w:rFonts w:ascii="Courier New" w:eastAsia="Times New Roman" w:hAnsi="Courier New" w:cs="Courier New"/>
+          <w:color w:val="000000"/>
+          <w:sz w:val="18"/>
+          <w:szCs w:val="18"/>
+          <w:lang w:eastAsia="en-IN"/>
+        </w:rPr>
+        <w:t xml:space="preserve">type == </w:t>
+      </w:r>
+      <w:r>
+        <w:rPr>
+          <w:rFonts w:ascii="Courier New" w:eastAsia="Times New Roman" w:hAnsi="Courier New" w:cs="Courier New"/>
+          <w:b/>
+          <w:bCs/>
+          <w:color w:val="008080"/>
+          <w:sz w:val="18"/>
+          <w:szCs w:val="18"/>
+          <w:lang w:eastAsia="en-IN"/>
+        </w:rPr>
+        <w:t>'grad'</w:t>
+      </w:r>
+      <w:r>
+        <w:rPr>
+          <w:rFonts w:ascii="Courier New" w:eastAsia="Times New Roman" w:hAnsi="Courier New" w:cs="Courier New"/>
+          <w:color w:val="000000"/>
+          <w:sz w:val="18"/>
+          <w:szCs w:val="18"/>
+          <w:lang w:eastAsia="en-IN"/>
+        </w:rPr>
+        <w:t>:</w:t>
+      </w:r>
+      <w:r>
+        <w:rPr>
+          <w:rFonts w:ascii="Courier New" w:eastAsia="Times New Roman" w:hAnsi="Courier New" w:cs="Courier New"/>
+          <w:color w:val="000000"/>
+          <w:sz w:val="18"/>
+          <w:szCs w:val="18"/>
+          <w:lang w:eastAsia="en-IN"/>
+        </w:rPr>
+        <w:br/>
+        <w:t xml:space="preserve">         W = W - rate * </w:t>
+      </w:r>
+      <w:r>
+        <w:rPr>
+          <w:rFonts w:ascii="Courier New" w:eastAsia="Times New Roman" w:hAnsi="Courier New" w:cs="Courier New"/>
+          <w:color w:val="94558D"/>
+          <w:sz w:val="18"/>
+          <w:szCs w:val="18"/>
+          <w:lang w:eastAsia="en-IN"/>
+        </w:rPr>
+        <w:t>self</w:t>
+      </w:r>
+      <w:r>
+        <w:rPr>
+          <w:rFonts w:ascii="Courier New" w:eastAsia="Times New Roman" w:hAnsi="Courier New" w:cs="Courier New"/>
+          <w:color w:val="000000"/>
+          <w:sz w:val="18"/>
+          <w:szCs w:val="18"/>
+          <w:lang w:eastAsia="en-IN"/>
+        </w:rPr>
+        <w:t>.gradient(W)</w:t>
+      </w:r>
+      <w:r>
+        <w:rPr>
+          <w:rFonts w:ascii="Courier New" w:eastAsia="Times New Roman" w:hAnsi="Courier New" w:cs="Courier New"/>
+          <w:color w:val="000000"/>
+          <w:sz w:val="18"/>
+          <w:szCs w:val="18"/>
+          <w:lang w:eastAsia="en-IN"/>
+        </w:rPr>
+        <w:br/>
+        <w:t xml:space="preserve">      </w:t>
+      </w:r>
+      <w:r>
+        <w:rPr>
+          <w:rFonts w:ascii="Courier New" w:eastAsia="Times New Roman" w:hAnsi="Courier New" w:cs="Courier New"/>
+          <w:b/>
+          <w:bCs/>
+          <w:color w:val="000080"/>
+          <w:sz w:val="18"/>
+          <w:szCs w:val="18"/>
+          <w:lang w:eastAsia="en-IN"/>
+        </w:rPr>
+        <w:t xml:space="preserve">elif </w:t>
+      </w:r>
+      <w:r>
+        <w:rPr>
+          <w:rFonts w:ascii="Courier New" w:eastAsia="Times New Roman" w:hAnsi="Courier New" w:cs="Courier New"/>
+          <w:color w:val="000000"/>
+          <w:sz w:val="18"/>
+          <w:szCs w:val="18"/>
+          <w:lang w:eastAsia="en-IN"/>
+        </w:rPr>
+        <w:t xml:space="preserve">type == </w:t>
+      </w:r>
+      <w:r>
+        <w:rPr>
+          <w:rFonts w:ascii="Courier New" w:eastAsia="Times New Roman" w:hAnsi="Courier New" w:cs="Courier New"/>
+          <w:b/>
+          <w:bCs/>
+          <w:color w:val="008080"/>
+          <w:sz w:val="18"/>
+          <w:szCs w:val="18"/>
+          <w:lang w:eastAsia="en-IN"/>
+        </w:rPr>
+        <w:t>'hessian'</w:t>
+      </w:r>
+      <w:r>
+        <w:rPr>
+          <w:rFonts w:ascii="Courier New" w:eastAsia="Times New Roman" w:hAnsi="Courier New" w:cs="Courier New"/>
+          <w:color w:val="000000"/>
+          <w:sz w:val="18"/>
+          <w:szCs w:val="18"/>
+          <w:lang w:eastAsia="en-IN"/>
+        </w:rPr>
+        <w:t>:</w:t>
+      </w:r>
+      <w:r>
+        <w:rPr>
+          <w:rFonts w:ascii="Courier New" w:eastAsia="Times New Roman" w:hAnsi="Courier New" w:cs="Courier New"/>
+          <w:color w:val="000000"/>
+          <w:sz w:val="18"/>
+          <w:szCs w:val="18"/>
+          <w:lang w:eastAsia="en-IN"/>
+        </w:rPr>
+        <w:br/>
+        <w:t xml:space="preserve">         W = W - rate * np.linalg.inv(</w:t>
+      </w:r>
+      <w:r>
+        <w:rPr>
+          <w:rFonts w:ascii="Courier New" w:eastAsia="Times New Roman" w:hAnsi="Courier New" w:cs="Courier New"/>
+          <w:color w:val="94558D"/>
+          <w:sz w:val="18"/>
+          <w:szCs w:val="18"/>
+          <w:lang w:eastAsia="en-IN"/>
+        </w:rPr>
+        <w:t>self</w:t>
+      </w:r>
+      <w:r>
+        <w:rPr>
+          <w:rFonts w:ascii="Courier New" w:eastAsia="Times New Roman" w:hAnsi="Courier New" w:cs="Courier New"/>
+          <w:color w:val="000000"/>
+          <w:sz w:val="18"/>
+          <w:szCs w:val="18"/>
+          <w:lang w:eastAsia="en-IN"/>
+        </w:rPr>
+        <w:t xml:space="preserve">.hessian(W)) @ </w:t>
+      </w:r>
+      <w:r>
+        <w:rPr>
+          <w:rFonts w:ascii="Courier New" w:eastAsia="Times New Roman" w:hAnsi="Courier New" w:cs="Courier New"/>
+          <w:color w:val="94558D"/>
+          <w:sz w:val="18"/>
+          <w:szCs w:val="18"/>
+          <w:lang w:eastAsia="en-IN"/>
+        </w:rPr>
+        <w:t>self</w:t>
+      </w:r>
+      <w:r>
+        <w:rPr>
+          <w:rFonts w:ascii="Courier New" w:eastAsia="Times New Roman" w:hAnsi="Courier New" w:cs="Courier New"/>
+          <w:color w:val="000000"/>
+          <w:sz w:val="18"/>
+          <w:szCs w:val="18"/>
+          <w:lang w:eastAsia="en-IN"/>
+        </w:rPr>
+        <w:t>.gradient(W)</w:t>
+      </w:r>
+      <w:r>
+        <w:rPr>
+          <w:rFonts w:ascii="Courier New" w:eastAsia="Times New Roman" w:hAnsi="Courier New" w:cs="Courier New"/>
+          <w:color w:val="000000"/>
+          <w:sz w:val="18"/>
+          <w:szCs w:val="18"/>
+          <w:lang w:eastAsia="en-IN"/>
+        </w:rPr>
+        <w:br/>
+        <w:t xml:space="preserve">      </w:t>
+      </w:r>
+      <w:r>
+        <w:rPr>
+          <w:rFonts w:ascii="Courier New" w:eastAsia="Times New Roman" w:hAnsi="Courier New" w:cs="Courier New"/>
+          <w:b/>
+          <w:bCs/>
+          <w:color w:val="000080"/>
+          <w:sz w:val="18"/>
+          <w:szCs w:val="18"/>
+          <w:lang w:eastAsia="en-IN"/>
+        </w:rPr>
+        <w:t>return</w:t>
+      </w:r>
+      <w:r>
+        <w:rPr>
+          <w:rFonts w:ascii="Courier New" w:eastAsia="Times New Roman" w:hAnsi="Courier New" w:cs="Courier New"/>
+          <w:color w:val="000000"/>
+          <w:sz w:val="18"/>
+          <w:szCs w:val="18"/>
+          <w:lang w:eastAsia="en-IN"/>
+        </w:rPr>
+        <w:t>(W)</w:t>
+      </w:r>
+      <w:r>
+        <w:rPr>
+          <w:rFonts w:ascii="Courier New" w:eastAsia="Times New Roman" w:hAnsi="Courier New" w:cs="Courier New"/>
+          <w:color w:val="000000"/>
+          <w:sz w:val="18"/>
+          <w:szCs w:val="18"/>
+          <w:lang w:eastAsia="en-IN"/>
+        </w:rPr>
+        <w:br/>
+      </w:r>
+      <w:r>
+        <w:rPr>
+          <w:rFonts w:ascii="Courier New" w:eastAsia="Times New Roman" w:hAnsi="Courier New" w:cs="Courier New"/>
+          <w:color w:val="000000"/>
+          <w:sz w:val="18"/>
+          <w:szCs w:val="18"/>
+          <w:lang w:eastAsia="en-IN"/>
+        </w:rPr>
+        <w:br/>
+        <w:t xml:space="preserve">   </w:t>
+      </w:r>
+      <w:r>
+        <w:rPr>
+          <w:rFonts w:ascii="Courier New" w:eastAsia="Times New Roman" w:hAnsi="Courier New" w:cs="Courier New"/>
+          <w:b/>
+          <w:bCs/>
+          <w:color w:val="000080"/>
+          <w:sz w:val="18"/>
+          <w:szCs w:val="18"/>
+          <w:lang w:eastAsia="en-IN"/>
+        </w:rPr>
+        <w:t xml:space="preserve">def </w:t>
+      </w:r>
+      <w:r>
+        <w:rPr>
+          <w:rFonts w:ascii="Courier New" w:eastAsia="Times New Roman" w:hAnsi="Courier New" w:cs="Courier New"/>
+          <w:color w:val="000000"/>
+          <w:sz w:val="18"/>
+          <w:szCs w:val="18"/>
+          <w:lang w:eastAsia="en-IN"/>
+        </w:rPr>
+        <w:t>energy(</w:t>
+      </w:r>
+      <w:r>
+        <w:rPr>
+          <w:rFonts w:ascii="Courier New" w:eastAsia="Times New Roman" w:hAnsi="Courier New" w:cs="Courier New"/>
+          <w:color w:val="94558D"/>
+          <w:sz w:val="18"/>
+          <w:szCs w:val="18"/>
+          <w:lang w:eastAsia="en-IN"/>
+        </w:rPr>
+        <w:t>self</w:t>
+      </w:r>
+      <w:r>
+        <w:rPr>
+          <w:rFonts w:ascii="Courier New" w:eastAsia="Times New Roman" w:hAnsi="Courier New" w:cs="Courier New"/>
+          <w:color w:val="000000"/>
+          <w:sz w:val="18"/>
+          <w:szCs w:val="18"/>
+          <w:lang w:eastAsia="en-IN"/>
+        </w:rPr>
+        <w:t>,W):</w:t>
+      </w:r>
+      <w:r>
+        <w:rPr>
+          <w:rFonts w:ascii="Courier New" w:eastAsia="Times New Roman" w:hAnsi="Courier New" w:cs="Courier New"/>
+          <w:color w:val="000000"/>
+          <w:sz w:val="18"/>
+          <w:szCs w:val="18"/>
+          <w:lang w:eastAsia="en-IN"/>
+        </w:rPr>
+        <w:br/>
+        <w:t xml:space="preserve">      x1 = W[</w:t>
+      </w:r>
+      <w:r>
+        <w:rPr>
+          <w:rFonts w:ascii="Courier New" w:eastAsia="Times New Roman" w:hAnsi="Courier New" w:cs="Courier New"/>
+          <w:color w:val="0000FF"/>
+          <w:sz w:val="18"/>
+          <w:szCs w:val="18"/>
+          <w:lang w:eastAsia="en-IN"/>
+        </w:rPr>
+        <w:t>0</w:t>
+      </w:r>
+      <w:r>
+        <w:rPr>
+          <w:rFonts w:ascii="Courier New" w:eastAsia="Times New Roman" w:hAnsi="Courier New" w:cs="Courier New"/>
+          <w:color w:val="000000"/>
+          <w:sz w:val="18"/>
+          <w:szCs w:val="18"/>
+          <w:lang w:eastAsia="en-IN"/>
+        </w:rPr>
+        <w:t>]</w:t>
+      </w:r>
+      <w:r>
+        <w:rPr>
+          <w:rFonts w:ascii="Courier New" w:eastAsia="Times New Roman" w:hAnsi="Courier New" w:cs="Courier New"/>
+          <w:color w:val="000000"/>
+          <w:sz w:val="18"/>
+          <w:szCs w:val="18"/>
+          <w:lang w:eastAsia="en-IN"/>
+        </w:rPr>
+        <w:br/>
+        <w:t xml:space="preserve">      x2 = W[</w:t>
+      </w:r>
+      <w:r>
+        <w:rPr>
+          <w:rFonts w:ascii="Courier New" w:eastAsia="Times New Roman" w:hAnsi="Courier New" w:cs="Courier New"/>
+          <w:color w:val="0000FF"/>
+          <w:sz w:val="18"/>
+          <w:szCs w:val="18"/>
+          <w:lang w:eastAsia="en-IN"/>
+        </w:rPr>
+        <w:t>1</w:t>
+      </w:r>
+      <w:r>
+        <w:rPr>
+          <w:rFonts w:ascii="Courier New" w:eastAsia="Times New Roman" w:hAnsi="Courier New" w:cs="Courier New"/>
+          <w:color w:val="000000"/>
+          <w:sz w:val="18"/>
+          <w:szCs w:val="18"/>
+          <w:lang w:eastAsia="en-IN"/>
+        </w:rPr>
+        <w:t>]</w:t>
+      </w:r>
+      <w:r>
+        <w:rPr>
+          <w:rFonts w:ascii="Courier New" w:eastAsia="Times New Roman" w:hAnsi="Courier New" w:cs="Courier New"/>
+          <w:color w:val="000000"/>
+          <w:sz w:val="18"/>
+          <w:szCs w:val="18"/>
+          <w:lang w:eastAsia="en-IN"/>
+        </w:rPr>
+        <w:br/>
+        <w:t xml:space="preserve">      E = - np.log(</w:t>
+      </w:r>
+      <w:r>
+        <w:rPr>
+          <w:rFonts w:ascii="Courier New" w:eastAsia="Times New Roman" w:hAnsi="Courier New" w:cs="Courier New"/>
+          <w:color w:val="0000FF"/>
+          <w:sz w:val="18"/>
+          <w:szCs w:val="18"/>
+          <w:lang w:eastAsia="en-IN"/>
+        </w:rPr>
+        <w:t>1</w:t>
+      </w:r>
+      <w:r>
+        <w:rPr>
+          <w:rFonts w:ascii="Courier New" w:eastAsia="Times New Roman" w:hAnsi="Courier New" w:cs="Courier New"/>
+          <w:color w:val="000000"/>
+          <w:sz w:val="18"/>
+          <w:szCs w:val="18"/>
+          <w:lang w:eastAsia="en-IN"/>
+        </w:rPr>
+        <w:t>-x1-x2) - np.log(x1) - np.log(x2)</w:t>
+      </w:r>
+      <w:r>
+        <w:rPr>
+          <w:rFonts w:ascii="Courier New" w:eastAsia="Times New Roman" w:hAnsi="Courier New" w:cs="Courier New"/>
+          <w:color w:val="000000"/>
+          <w:sz w:val="18"/>
+          <w:szCs w:val="18"/>
+          <w:lang w:eastAsia="en-IN"/>
+        </w:rPr>
+        <w:br/>
+        <w:t xml:space="preserve">      </w:t>
+      </w:r>
+      <w:r>
+        <w:rPr>
+          <w:rFonts w:ascii="Courier New" w:eastAsia="Times New Roman" w:hAnsi="Courier New" w:cs="Courier New"/>
+          <w:b/>
+          <w:bCs/>
+          <w:color w:val="000080"/>
+          <w:sz w:val="18"/>
+          <w:szCs w:val="18"/>
+          <w:lang w:eastAsia="en-IN"/>
+        </w:rPr>
+        <w:t xml:space="preserve">return </w:t>
+      </w:r>
+      <w:r>
+        <w:rPr>
+          <w:rFonts w:ascii="Courier New" w:eastAsia="Times New Roman" w:hAnsi="Courier New" w:cs="Courier New"/>
+          <w:color w:val="000000"/>
+          <w:sz w:val="18"/>
+          <w:szCs w:val="18"/>
+          <w:lang w:eastAsia="en-IN"/>
+        </w:rPr>
+        <w:t>E</w:t>
+      </w:r>
+      <w:r>
+        <w:rPr>
+          <w:rFonts w:ascii="Courier New" w:eastAsia="Times New Roman" w:hAnsi="Courier New" w:cs="Courier New"/>
+          <w:color w:val="000000"/>
+          <w:sz w:val="18"/>
+          <w:szCs w:val="18"/>
+          <w:lang w:eastAsia="en-IN"/>
+        </w:rPr>
+        <w:br/>
+      </w:r>
+      <w:r>
+        <w:rPr>
+          <w:rFonts w:ascii="Courier New" w:eastAsia="Times New Roman" w:hAnsi="Courier New" w:cs="Courier New"/>
+          <w:color w:val="000000"/>
+          <w:sz w:val="18"/>
+          <w:szCs w:val="18"/>
+          <w:lang w:eastAsia="en-IN"/>
+        </w:rPr>
+        <w:br/>
+        <w:t xml:space="preserve">   </w:t>
+      </w:r>
+      <w:r>
+        <w:rPr>
+          <w:rFonts w:ascii="Courier New" w:eastAsia="Times New Roman" w:hAnsi="Courier New" w:cs="Courier New"/>
+          <w:b/>
+          <w:bCs/>
+          <w:color w:val="000080"/>
+          <w:sz w:val="18"/>
+          <w:szCs w:val="18"/>
+          <w:lang w:eastAsia="en-IN"/>
+        </w:rPr>
+        <w:t xml:space="preserve">def </w:t>
+      </w:r>
+      <w:r>
+        <w:rPr>
+          <w:rFonts w:ascii="Courier New" w:eastAsia="Times New Roman" w:hAnsi="Courier New" w:cs="Courier New"/>
+          <w:color w:val="000000"/>
+          <w:sz w:val="18"/>
+          <w:szCs w:val="18"/>
+          <w:lang w:eastAsia="en-IN"/>
+        </w:rPr>
+        <w:t>gradient(</w:t>
+      </w:r>
+      <w:r>
+        <w:rPr>
+          <w:rFonts w:ascii="Courier New" w:eastAsia="Times New Roman" w:hAnsi="Courier New" w:cs="Courier New"/>
+          <w:color w:val="94558D"/>
+          <w:sz w:val="18"/>
+          <w:szCs w:val="18"/>
+          <w:lang w:eastAsia="en-IN"/>
+        </w:rPr>
+        <w:t>self</w:t>
+      </w:r>
+      <w:r>
+        <w:rPr>
+          <w:rFonts w:ascii="Courier New" w:eastAsia="Times New Roman" w:hAnsi="Courier New" w:cs="Courier New"/>
+          <w:color w:val="000000"/>
+          <w:sz w:val="18"/>
+          <w:szCs w:val="18"/>
+          <w:lang w:eastAsia="en-IN"/>
+        </w:rPr>
+        <w:t>,W):</w:t>
+      </w:r>
+      <w:r>
+        <w:rPr>
+          <w:rFonts w:ascii="Courier New" w:eastAsia="Times New Roman" w:hAnsi="Courier New" w:cs="Courier New"/>
+          <w:color w:val="000000"/>
+          <w:sz w:val="18"/>
+          <w:szCs w:val="18"/>
+          <w:lang w:eastAsia="en-IN"/>
+        </w:rPr>
+        <w:br/>
+        <w:t xml:space="preserve">      x1 = W[</w:t>
+      </w:r>
+      <w:r>
+        <w:rPr>
+          <w:rFonts w:ascii="Courier New" w:eastAsia="Times New Roman" w:hAnsi="Courier New" w:cs="Courier New"/>
+          <w:color w:val="0000FF"/>
+          <w:sz w:val="18"/>
+          <w:szCs w:val="18"/>
+          <w:lang w:eastAsia="en-IN"/>
+        </w:rPr>
+        <w:t>0</w:t>
+      </w:r>
+      <w:r>
+        <w:rPr>
+          <w:rFonts w:ascii="Courier New" w:eastAsia="Times New Roman" w:hAnsi="Courier New" w:cs="Courier New"/>
+          <w:color w:val="000000"/>
+          <w:sz w:val="18"/>
+          <w:szCs w:val="18"/>
+          <w:lang w:eastAsia="en-IN"/>
+        </w:rPr>
+        <w:t>]</w:t>
+      </w:r>
+      <w:r>
+        <w:rPr>
+          <w:rFonts w:ascii="Courier New" w:eastAsia="Times New Roman" w:hAnsi="Courier New" w:cs="Courier New"/>
+          <w:color w:val="000000"/>
+          <w:sz w:val="18"/>
+          <w:szCs w:val="18"/>
+          <w:lang w:eastAsia="en-IN"/>
+        </w:rPr>
+        <w:br/>
+        <w:t xml:space="preserve">      x2 = W[</w:t>
+      </w:r>
+      <w:r>
+        <w:rPr>
+          <w:rFonts w:ascii="Courier New" w:eastAsia="Times New Roman" w:hAnsi="Courier New" w:cs="Courier New"/>
+          <w:color w:val="0000FF"/>
+          <w:sz w:val="18"/>
+          <w:szCs w:val="18"/>
+          <w:lang w:eastAsia="en-IN"/>
+        </w:rPr>
+        <w:t>1</w:t>
+      </w:r>
+      <w:r>
+        <w:rPr>
+          <w:rFonts w:ascii="Courier New" w:eastAsia="Times New Roman" w:hAnsi="Courier New" w:cs="Courier New"/>
+          <w:color w:val="000000"/>
+          <w:sz w:val="18"/>
+          <w:szCs w:val="18"/>
+          <w:lang w:eastAsia="en-IN"/>
+        </w:rPr>
+        <w:t>]</w:t>
+      </w:r>
+      <w:r>
+        <w:rPr>
+          <w:rFonts w:ascii="Courier New" w:eastAsia="Times New Roman" w:hAnsi="Courier New" w:cs="Courier New"/>
+          <w:color w:val="000000"/>
+          <w:sz w:val="18"/>
+          <w:szCs w:val="18"/>
+          <w:lang w:eastAsia="en-IN"/>
+        </w:rPr>
+        <w:br/>
+        <w:t xml:space="preserve">      dw1 = (</w:t>
+      </w:r>
+      <w:r>
+        <w:rPr>
+          <w:rFonts w:ascii="Courier New" w:eastAsia="Times New Roman" w:hAnsi="Courier New" w:cs="Courier New"/>
+          <w:color w:val="0000FF"/>
+          <w:sz w:val="18"/>
+          <w:szCs w:val="18"/>
+          <w:lang w:eastAsia="en-IN"/>
+        </w:rPr>
+        <w:t>1</w:t>
+      </w:r>
+      <w:r>
+        <w:rPr>
+          <w:rFonts w:ascii="Courier New" w:eastAsia="Times New Roman" w:hAnsi="Courier New" w:cs="Courier New"/>
+          <w:color w:val="000000"/>
+          <w:sz w:val="18"/>
+          <w:szCs w:val="18"/>
+          <w:lang w:eastAsia="en-IN"/>
+        </w:rPr>
+        <w:t>/(</w:t>
+      </w:r>
+      <w:r>
+        <w:rPr>
+          <w:rFonts w:ascii="Courier New" w:eastAsia="Times New Roman" w:hAnsi="Courier New" w:cs="Courier New"/>
+          <w:color w:val="0000FF"/>
+          <w:sz w:val="18"/>
+          <w:szCs w:val="18"/>
+          <w:lang w:eastAsia="en-IN"/>
+        </w:rPr>
+        <w:t>1</w:t>
+      </w:r>
+      <w:r>
+        <w:rPr>
+          <w:rFonts w:ascii="Courier New" w:eastAsia="Times New Roman" w:hAnsi="Courier New" w:cs="Courier New"/>
+          <w:color w:val="000000"/>
+          <w:sz w:val="18"/>
+          <w:szCs w:val="18"/>
+          <w:lang w:eastAsia="en-IN"/>
+        </w:rPr>
+        <w:t xml:space="preserve">-x1-x2) - </w:t>
+      </w:r>
+      <w:r>
+        <w:rPr>
+          <w:rFonts w:ascii="Courier New" w:eastAsia="Times New Roman" w:hAnsi="Courier New" w:cs="Courier New"/>
+          <w:color w:val="0000FF"/>
+          <w:sz w:val="18"/>
+          <w:szCs w:val="18"/>
+          <w:lang w:eastAsia="en-IN"/>
+        </w:rPr>
+        <w:t>1</w:t>
+      </w:r>
+      <w:r>
+        <w:rPr>
+          <w:rFonts w:ascii="Courier New" w:eastAsia="Times New Roman" w:hAnsi="Courier New" w:cs="Courier New"/>
+          <w:color w:val="000000"/>
+          <w:sz w:val="18"/>
+          <w:szCs w:val="18"/>
+          <w:lang w:eastAsia="en-IN"/>
+        </w:rPr>
+        <w:t>/x1)</w:t>
+      </w:r>
+      <w:r>
+        <w:rPr>
+          <w:rFonts w:ascii="Courier New" w:eastAsia="Times New Roman" w:hAnsi="Courier New" w:cs="Courier New"/>
+          <w:color w:val="000000"/>
+          <w:sz w:val="18"/>
+          <w:szCs w:val="18"/>
+          <w:lang w:eastAsia="en-IN"/>
+        </w:rPr>
+        <w:br/>
+        <w:t xml:space="preserve">      dw2 = (</w:t>
+      </w:r>
+      <w:r>
+        <w:rPr>
+          <w:rFonts w:ascii="Courier New" w:eastAsia="Times New Roman" w:hAnsi="Courier New" w:cs="Courier New"/>
+          <w:color w:val="0000FF"/>
+          <w:sz w:val="18"/>
+          <w:szCs w:val="18"/>
+          <w:lang w:eastAsia="en-IN"/>
+        </w:rPr>
+        <w:t>1</w:t>
+      </w:r>
+      <w:r>
+        <w:rPr>
+          <w:rFonts w:ascii="Courier New" w:eastAsia="Times New Roman" w:hAnsi="Courier New" w:cs="Courier New"/>
+          <w:color w:val="000000"/>
+          <w:sz w:val="18"/>
+          <w:szCs w:val="18"/>
+          <w:lang w:eastAsia="en-IN"/>
+        </w:rPr>
+        <w:t>/(</w:t>
+      </w:r>
+      <w:r>
+        <w:rPr>
+          <w:rFonts w:ascii="Courier New" w:eastAsia="Times New Roman" w:hAnsi="Courier New" w:cs="Courier New"/>
+          <w:color w:val="0000FF"/>
+          <w:sz w:val="18"/>
+          <w:szCs w:val="18"/>
+          <w:lang w:eastAsia="en-IN"/>
+        </w:rPr>
+        <w:t>1</w:t>
+      </w:r>
+      <w:r>
+        <w:rPr>
+          <w:rFonts w:ascii="Courier New" w:eastAsia="Times New Roman" w:hAnsi="Courier New" w:cs="Courier New"/>
+          <w:color w:val="000000"/>
+          <w:sz w:val="18"/>
+          <w:szCs w:val="18"/>
+          <w:lang w:eastAsia="en-IN"/>
+        </w:rPr>
+        <w:t xml:space="preserve">-x1-x2) - </w:t>
+      </w:r>
+      <w:r>
+        <w:rPr>
+          <w:rFonts w:ascii="Courier New" w:eastAsia="Times New Roman" w:hAnsi="Courier New" w:cs="Courier New"/>
+          <w:color w:val="0000FF"/>
+          <w:sz w:val="18"/>
+          <w:szCs w:val="18"/>
+          <w:lang w:eastAsia="en-IN"/>
+        </w:rPr>
+        <w:t>1</w:t>
+      </w:r>
+      <w:r>
+        <w:rPr>
+          <w:rFonts w:ascii="Courier New" w:eastAsia="Times New Roman" w:hAnsi="Courier New" w:cs="Courier New"/>
+          <w:color w:val="000000"/>
+          <w:sz w:val="18"/>
+          <w:szCs w:val="18"/>
+          <w:lang w:eastAsia="en-IN"/>
+        </w:rPr>
+        <w:t>/x2)</w:t>
+      </w:r>
+      <w:r>
+        <w:rPr>
+          <w:rFonts w:ascii="Courier New" w:eastAsia="Times New Roman" w:hAnsi="Courier New" w:cs="Courier New"/>
+          <w:color w:val="000000"/>
+          <w:sz w:val="18"/>
+          <w:szCs w:val="18"/>
+          <w:lang w:eastAsia="en-IN"/>
+        </w:rPr>
+        <w:br/>
+        <w:t xml:space="preserve">      grad = np.array([dw1,dw2])</w:t>
+      </w:r>
+      <w:r>
+        <w:rPr>
+          <w:rFonts w:ascii="Courier New" w:eastAsia="Times New Roman" w:hAnsi="Courier New" w:cs="Courier New"/>
+          <w:color w:val="000000"/>
+          <w:sz w:val="18"/>
+          <w:szCs w:val="18"/>
+          <w:lang w:eastAsia="en-IN"/>
+        </w:rPr>
+        <w:br/>
+        <w:t xml:space="preserve">      </w:t>
+      </w:r>
+      <w:r>
+        <w:rPr>
+          <w:rFonts w:ascii="Courier New" w:eastAsia="Times New Roman" w:hAnsi="Courier New" w:cs="Courier New"/>
+          <w:b/>
+          <w:bCs/>
+          <w:color w:val="000080"/>
+          <w:sz w:val="18"/>
+          <w:szCs w:val="18"/>
+          <w:lang w:eastAsia="en-IN"/>
+        </w:rPr>
+        <w:t xml:space="preserve">return </w:t>
+      </w:r>
+      <w:r>
+        <w:rPr>
+          <w:rFonts w:ascii="Courier New" w:eastAsia="Times New Roman" w:hAnsi="Courier New" w:cs="Courier New"/>
+          <w:color w:val="000000"/>
+          <w:sz w:val="18"/>
+          <w:szCs w:val="18"/>
+          <w:lang w:eastAsia="en-IN"/>
+        </w:rPr>
+        <w:t>grad</w:t>
+      </w:r>
+      <w:r>
+        <w:rPr>
+          <w:rFonts w:ascii="Courier New" w:eastAsia="Times New Roman" w:hAnsi="Courier New" w:cs="Courier New"/>
+          <w:color w:val="000000"/>
+          <w:sz w:val="18"/>
+          <w:szCs w:val="18"/>
+          <w:lang w:eastAsia="en-IN"/>
+        </w:rPr>
+        <w:br/>
+      </w:r>
+      <w:r>
+        <w:rPr>
+          <w:rFonts w:ascii="Courier New" w:eastAsia="Times New Roman" w:hAnsi="Courier New" w:cs="Courier New"/>
+          <w:color w:val="000000"/>
+          <w:sz w:val="18"/>
+          <w:szCs w:val="18"/>
+          <w:lang w:eastAsia="en-IN"/>
+        </w:rPr>
+        <w:br/>
+        <w:t xml:space="preserve">   </w:t>
+      </w:r>
+      <w:r>
+        <w:rPr>
+          <w:rFonts w:ascii="Courier New" w:eastAsia="Times New Roman" w:hAnsi="Courier New" w:cs="Courier New"/>
+          <w:b/>
+          <w:bCs/>
+          <w:color w:val="000080"/>
+          <w:sz w:val="18"/>
+          <w:szCs w:val="18"/>
+          <w:lang w:eastAsia="en-IN"/>
+        </w:rPr>
+        <w:t xml:space="preserve">def </w:t>
+      </w:r>
+      <w:r>
+        <w:rPr>
+          <w:rFonts w:ascii="Courier New" w:eastAsia="Times New Roman" w:hAnsi="Courier New" w:cs="Courier New"/>
+          <w:color w:val="000000"/>
+          <w:sz w:val="18"/>
+          <w:szCs w:val="18"/>
+          <w:lang w:eastAsia="en-IN"/>
+        </w:rPr>
+        <w:t>hessian(</w:t>
+      </w:r>
+      <w:r>
+        <w:rPr>
+          <w:rFonts w:ascii="Courier New" w:eastAsia="Times New Roman" w:hAnsi="Courier New" w:cs="Courier New"/>
+          <w:color w:val="94558D"/>
+          <w:sz w:val="18"/>
+          <w:szCs w:val="18"/>
+          <w:lang w:eastAsia="en-IN"/>
+        </w:rPr>
+        <w:t>self</w:t>
+      </w:r>
+      <w:r>
+        <w:rPr>
+          <w:rFonts w:ascii="Courier New" w:eastAsia="Times New Roman" w:hAnsi="Courier New" w:cs="Courier New"/>
+          <w:color w:val="000000"/>
+          <w:sz w:val="18"/>
+          <w:szCs w:val="18"/>
+          <w:lang w:eastAsia="en-IN"/>
+        </w:rPr>
+        <w:t>,W):</w:t>
+      </w:r>
+      <w:r>
+        <w:rPr>
+          <w:rFonts w:ascii="Courier New" w:eastAsia="Times New Roman" w:hAnsi="Courier New" w:cs="Courier New"/>
+          <w:color w:val="000000"/>
+          <w:sz w:val="18"/>
+          <w:szCs w:val="18"/>
+          <w:lang w:eastAsia="en-IN"/>
+        </w:rPr>
+        <w:br/>
+        <w:t xml:space="preserve">      w1 = W[</w:t>
+      </w:r>
+      <w:r>
+        <w:rPr>
+          <w:rFonts w:ascii="Courier New" w:eastAsia="Times New Roman" w:hAnsi="Courier New" w:cs="Courier New"/>
+          <w:color w:val="0000FF"/>
+          <w:sz w:val="18"/>
+          <w:szCs w:val="18"/>
+          <w:lang w:eastAsia="en-IN"/>
+        </w:rPr>
+        <w:t>0</w:t>
+      </w:r>
+      <w:r>
+        <w:rPr>
+          <w:rFonts w:ascii="Courier New" w:eastAsia="Times New Roman" w:hAnsi="Courier New" w:cs="Courier New"/>
+          <w:color w:val="000000"/>
+          <w:sz w:val="18"/>
+          <w:szCs w:val="18"/>
+          <w:lang w:eastAsia="en-IN"/>
+        </w:rPr>
+        <w:t>]</w:t>
+      </w:r>
+      <w:r>
+        <w:rPr>
+          <w:rFonts w:ascii="Courier New" w:eastAsia="Times New Roman" w:hAnsi="Courier New" w:cs="Courier New"/>
+          <w:color w:val="000000"/>
+          <w:sz w:val="18"/>
+          <w:szCs w:val="18"/>
+          <w:lang w:eastAsia="en-IN"/>
+        </w:rPr>
+        <w:br/>
+        <w:t xml:space="preserve">      w2 = W[</w:t>
+      </w:r>
+      <w:r>
+        <w:rPr>
+          <w:rFonts w:ascii="Courier New" w:eastAsia="Times New Roman" w:hAnsi="Courier New" w:cs="Courier New"/>
+          <w:color w:val="0000FF"/>
+          <w:sz w:val="18"/>
+          <w:szCs w:val="18"/>
+          <w:lang w:eastAsia="en-IN"/>
+        </w:rPr>
+        <w:t>1</w:t>
+      </w:r>
+      <w:r>
+        <w:rPr>
+          <w:rFonts w:ascii="Courier New" w:eastAsia="Times New Roman" w:hAnsi="Courier New" w:cs="Courier New"/>
+          <w:color w:val="000000"/>
+          <w:sz w:val="18"/>
+          <w:szCs w:val="18"/>
+          <w:lang w:eastAsia="en-IN"/>
+        </w:rPr>
+        <w:t>]</w:t>
+      </w:r>
+      <w:r>
+        <w:rPr>
+          <w:rFonts w:ascii="Courier New" w:eastAsia="Times New Roman" w:hAnsi="Courier New" w:cs="Courier New"/>
+          <w:color w:val="000000"/>
+          <w:sz w:val="18"/>
+          <w:szCs w:val="18"/>
+          <w:lang w:eastAsia="en-IN"/>
+        </w:rPr>
+        <w:br/>
+        <w:t xml:space="preserve">      dw11 = ((</w:t>
+      </w:r>
+      <w:r>
+        <w:rPr>
+          <w:rFonts w:ascii="Courier New" w:eastAsia="Times New Roman" w:hAnsi="Courier New" w:cs="Courier New"/>
+          <w:color w:val="0000FF"/>
+          <w:sz w:val="18"/>
+          <w:szCs w:val="18"/>
+          <w:lang w:eastAsia="en-IN"/>
+        </w:rPr>
+        <w:t>1</w:t>
+      </w:r>
+      <w:r>
+        <w:rPr>
+          <w:rFonts w:ascii="Courier New" w:eastAsia="Times New Roman" w:hAnsi="Courier New" w:cs="Courier New"/>
+          <w:color w:val="000000"/>
+          <w:sz w:val="18"/>
+          <w:szCs w:val="18"/>
+          <w:lang w:eastAsia="en-IN"/>
+        </w:rPr>
+        <w:t>/(</w:t>
+      </w:r>
+      <w:r>
+        <w:rPr>
+          <w:rFonts w:ascii="Courier New" w:eastAsia="Times New Roman" w:hAnsi="Courier New" w:cs="Courier New"/>
+          <w:color w:val="0000FF"/>
+          <w:sz w:val="18"/>
+          <w:szCs w:val="18"/>
+          <w:lang w:eastAsia="en-IN"/>
+        </w:rPr>
+        <w:t>1</w:t>
+      </w:r>
+      <w:r>
+        <w:rPr>
+          <w:rFonts w:ascii="Courier New" w:eastAsia="Times New Roman" w:hAnsi="Courier New" w:cs="Courier New"/>
+          <w:color w:val="000000"/>
+          <w:sz w:val="18"/>
+          <w:szCs w:val="18"/>
+          <w:lang w:eastAsia="en-IN"/>
+        </w:rPr>
+        <w:t>-w1-w2)**</w:t>
+      </w:r>
+      <w:r>
+        <w:rPr>
+          <w:rFonts w:ascii="Courier New" w:eastAsia="Times New Roman" w:hAnsi="Courier New" w:cs="Courier New"/>
+          <w:color w:val="0000FF"/>
+          <w:sz w:val="18"/>
+          <w:szCs w:val="18"/>
+          <w:lang w:eastAsia="en-IN"/>
+        </w:rPr>
+        <w:t xml:space="preserve">2 </w:t>
+      </w:r>
+      <w:r>
+        <w:rPr>
+          <w:rFonts w:ascii="Courier New" w:eastAsia="Times New Roman" w:hAnsi="Courier New" w:cs="Courier New"/>
+          <w:color w:val="000000"/>
+          <w:sz w:val="18"/>
+          <w:szCs w:val="18"/>
+          <w:lang w:eastAsia="en-IN"/>
+        </w:rPr>
+        <w:t xml:space="preserve">)+ </w:t>
+      </w:r>
+      <w:r>
+        <w:rPr>
+          <w:rFonts w:ascii="Courier New" w:eastAsia="Times New Roman" w:hAnsi="Courier New" w:cs="Courier New"/>
+          <w:color w:val="0000FF"/>
+          <w:sz w:val="18"/>
+          <w:szCs w:val="18"/>
+          <w:lang w:eastAsia="en-IN"/>
+        </w:rPr>
+        <w:t>1</w:t>
+      </w:r>
+      <w:r>
+        <w:rPr>
+          <w:rFonts w:ascii="Courier New" w:eastAsia="Times New Roman" w:hAnsi="Courier New" w:cs="Courier New"/>
+          <w:color w:val="000000"/>
+          <w:sz w:val="18"/>
+          <w:szCs w:val="18"/>
+          <w:lang w:eastAsia="en-IN"/>
+        </w:rPr>
+        <w:t>/(w2**</w:t>
+      </w:r>
+      <w:r>
+        <w:rPr>
+          <w:rFonts w:ascii="Courier New" w:eastAsia="Times New Roman" w:hAnsi="Courier New" w:cs="Courier New"/>
+          <w:color w:val="0000FF"/>
+          <w:sz w:val="18"/>
+          <w:szCs w:val="18"/>
+          <w:lang w:eastAsia="en-IN"/>
+        </w:rPr>
+        <w:t>2</w:t>
+      </w:r>
+      <w:r>
+        <w:rPr>
+          <w:rFonts w:ascii="Courier New" w:eastAsia="Times New Roman" w:hAnsi="Courier New" w:cs="Courier New"/>
+          <w:color w:val="000000"/>
+          <w:sz w:val="18"/>
+          <w:szCs w:val="18"/>
+          <w:lang w:eastAsia="en-IN"/>
+        </w:rPr>
+        <w:t>))</w:t>
+      </w:r>
+      <w:r>
+        <w:rPr>
+          <w:rFonts w:ascii="Courier New" w:eastAsia="Times New Roman" w:hAnsi="Courier New" w:cs="Courier New"/>
+          <w:color w:val="000000"/>
+          <w:sz w:val="18"/>
+          <w:szCs w:val="18"/>
+          <w:lang w:eastAsia="en-IN"/>
+        </w:rPr>
+        <w:br/>
+        <w:t xml:space="preserve">      dw12 = (</w:t>
+      </w:r>
+      <w:r>
+        <w:rPr>
+          <w:rFonts w:ascii="Courier New" w:eastAsia="Times New Roman" w:hAnsi="Courier New" w:cs="Courier New"/>
+          <w:color w:val="0000FF"/>
+          <w:sz w:val="18"/>
+          <w:szCs w:val="18"/>
+          <w:lang w:eastAsia="en-IN"/>
+        </w:rPr>
+        <w:t>1</w:t>
+      </w:r>
+      <w:r>
+        <w:rPr>
+          <w:rFonts w:ascii="Courier New" w:eastAsia="Times New Roman" w:hAnsi="Courier New" w:cs="Courier New"/>
+          <w:color w:val="000000"/>
+          <w:sz w:val="18"/>
+          <w:szCs w:val="18"/>
+          <w:lang w:eastAsia="en-IN"/>
+        </w:rPr>
+        <w:t>/(</w:t>
+      </w:r>
+      <w:r>
+        <w:rPr>
+          <w:rFonts w:ascii="Courier New" w:eastAsia="Times New Roman" w:hAnsi="Courier New" w:cs="Courier New"/>
+          <w:color w:val="0000FF"/>
+          <w:sz w:val="18"/>
+          <w:szCs w:val="18"/>
+          <w:lang w:eastAsia="en-IN"/>
+        </w:rPr>
+        <w:t>1</w:t>
+      </w:r>
+      <w:r>
+        <w:rPr>
+          <w:rFonts w:ascii="Courier New" w:eastAsia="Times New Roman" w:hAnsi="Courier New" w:cs="Courier New"/>
+          <w:color w:val="000000"/>
+          <w:sz w:val="18"/>
+          <w:szCs w:val="18"/>
+          <w:lang w:eastAsia="en-IN"/>
+        </w:rPr>
+        <w:t>-w1-w2)**</w:t>
+      </w:r>
+      <w:r>
+        <w:rPr>
+          <w:rFonts w:ascii="Courier New" w:eastAsia="Times New Roman" w:hAnsi="Courier New" w:cs="Courier New"/>
+          <w:color w:val="0000FF"/>
+          <w:sz w:val="18"/>
+          <w:szCs w:val="18"/>
+          <w:lang w:eastAsia="en-IN"/>
+        </w:rPr>
+        <w:t>2</w:t>
+      </w:r>
+      <w:r>
+        <w:rPr>
+          <w:rFonts w:ascii="Courier New" w:eastAsia="Times New Roman" w:hAnsi="Courier New" w:cs="Courier New"/>
+          <w:color w:val="000000"/>
+          <w:sz w:val="18"/>
+          <w:szCs w:val="18"/>
+          <w:lang w:eastAsia="en-IN"/>
+        </w:rPr>
+        <w:t>)</w:t>
+      </w:r>
+      <w:r>
+        <w:rPr>
+          <w:rFonts w:ascii="Courier New" w:eastAsia="Times New Roman" w:hAnsi="Courier New" w:cs="Courier New"/>
+          <w:color w:val="000000"/>
+          <w:sz w:val="18"/>
+          <w:szCs w:val="18"/>
+          <w:lang w:eastAsia="en-IN"/>
+        </w:rPr>
+        <w:br/>
+        <w:t xml:space="preserve">      dw21 = (</w:t>
+      </w:r>
+      <w:r>
+        <w:rPr>
+          <w:rFonts w:ascii="Courier New" w:eastAsia="Times New Roman" w:hAnsi="Courier New" w:cs="Courier New"/>
+          <w:color w:val="0000FF"/>
+          <w:sz w:val="18"/>
+          <w:szCs w:val="18"/>
+          <w:lang w:eastAsia="en-IN"/>
+        </w:rPr>
+        <w:t xml:space="preserve">1 </w:t>
+      </w:r>
+      <w:r>
+        <w:rPr>
+          <w:rFonts w:ascii="Courier New" w:eastAsia="Times New Roman" w:hAnsi="Courier New" w:cs="Courier New"/>
+          <w:color w:val="000000"/>
+          <w:sz w:val="18"/>
+          <w:szCs w:val="18"/>
+          <w:lang w:eastAsia="en-IN"/>
+        </w:rPr>
+        <w:t>/ (</w:t>
+      </w:r>
+      <w:r>
+        <w:rPr>
+          <w:rFonts w:ascii="Courier New" w:eastAsia="Times New Roman" w:hAnsi="Courier New" w:cs="Courier New"/>
+          <w:color w:val="0000FF"/>
+          <w:sz w:val="18"/>
+          <w:szCs w:val="18"/>
+          <w:lang w:eastAsia="en-IN"/>
+        </w:rPr>
+        <w:t xml:space="preserve">1 </w:t>
+      </w:r>
+      <w:r>
+        <w:rPr>
+          <w:rFonts w:ascii="Courier New" w:eastAsia="Times New Roman" w:hAnsi="Courier New" w:cs="Courier New"/>
+          <w:color w:val="000000"/>
+          <w:sz w:val="18"/>
+          <w:szCs w:val="18"/>
+          <w:lang w:eastAsia="en-IN"/>
+        </w:rPr>
+        <w:t>- w1 - w2)**</w:t>
+      </w:r>
+      <w:r>
+        <w:rPr>
+          <w:rFonts w:ascii="Courier New" w:eastAsia="Times New Roman" w:hAnsi="Courier New" w:cs="Courier New"/>
+          <w:color w:val="0000FF"/>
+          <w:sz w:val="18"/>
+          <w:szCs w:val="18"/>
+          <w:lang w:eastAsia="en-IN"/>
+        </w:rPr>
+        <w:t>2</w:t>
+      </w:r>
+      <w:r>
+        <w:rPr>
+          <w:rFonts w:ascii="Courier New" w:eastAsia="Times New Roman" w:hAnsi="Courier New" w:cs="Courier New"/>
+          <w:color w:val="000000"/>
+          <w:sz w:val="18"/>
+          <w:szCs w:val="18"/>
+          <w:lang w:eastAsia="en-IN"/>
+        </w:rPr>
+        <w:t>)</w:t>
+      </w:r>
+      <w:r>
+        <w:rPr>
+          <w:rFonts w:ascii="Courier New" w:eastAsia="Times New Roman" w:hAnsi="Courier New" w:cs="Courier New"/>
+          <w:color w:val="000000"/>
+          <w:sz w:val="18"/>
+          <w:szCs w:val="18"/>
+          <w:lang w:eastAsia="en-IN"/>
+        </w:rPr>
+        <w:br/>
+        <w:t xml:space="preserve">      dw22 = ( (</w:t>
+      </w:r>
+      <w:r>
+        <w:rPr>
+          <w:rFonts w:ascii="Courier New" w:eastAsia="Times New Roman" w:hAnsi="Courier New" w:cs="Courier New"/>
+          <w:color w:val="0000FF"/>
+          <w:sz w:val="18"/>
+          <w:szCs w:val="18"/>
+          <w:lang w:eastAsia="en-IN"/>
+        </w:rPr>
+        <w:t xml:space="preserve">1 </w:t>
+      </w:r>
+      <w:r>
+        <w:rPr>
+          <w:rFonts w:ascii="Courier New" w:eastAsia="Times New Roman" w:hAnsi="Courier New" w:cs="Courier New"/>
+          <w:color w:val="000000"/>
+          <w:sz w:val="18"/>
+          <w:szCs w:val="18"/>
+          <w:lang w:eastAsia="en-IN"/>
+        </w:rPr>
+        <w:t>/ (</w:t>
+      </w:r>
+      <w:r>
+        <w:rPr>
+          <w:rFonts w:ascii="Courier New" w:eastAsia="Times New Roman" w:hAnsi="Courier New" w:cs="Courier New"/>
+          <w:color w:val="0000FF"/>
+          <w:sz w:val="18"/>
+          <w:szCs w:val="18"/>
+          <w:lang w:eastAsia="en-IN"/>
+        </w:rPr>
+        <w:t xml:space="preserve">1 </w:t>
+      </w:r>
+      <w:r>
+        <w:rPr>
+          <w:rFonts w:ascii="Courier New" w:eastAsia="Times New Roman" w:hAnsi="Courier New" w:cs="Courier New"/>
+          <w:color w:val="000000"/>
+          <w:sz w:val="18"/>
+          <w:szCs w:val="18"/>
+          <w:lang w:eastAsia="en-IN"/>
+        </w:rPr>
+        <w:t>- w1 - w2)**</w:t>
+      </w:r>
+      <w:r>
+        <w:rPr>
+          <w:rFonts w:ascii="Courier New" w:eastAsia="Times New Roman" w:hAnsi="Courier New" w:cs="Courier New"/>
+          <w:color w:val="0000FF"/>
+          <w:sz w:val="18"/>
+          <w:szCs w:val="18"/>
+          <w:lang w:eastAsia="en-IN"/>
+        </w:rPr>
+        <w:t>2</w:t>
+      </w:r>
+      <w:r>
+        <w:rPr>
+          <w:rFonts w:ascii="Courier New" w:eastAsia="Times New Roman" w:hAnsi="Courier New" w:cs="Courier New"/>
+          <w:color w:val="000000"/>
+          <w:sz w:val="18"/>
+          <w:szCs w:val="18"/>
+          <w:lang w:eastAsia="en-IN"/>
+        </w:rPr>
+        <w:t xml:space="preserve">) + </w:t>
+      </w:r>
+      <w:r>
+        <w:rPr>
+          <w:rFonts w:ascii="Courier New" w:eastAsia="Times New Roman" w:hAnsi="Courier New" w:cs="Courier New"/>
+          <w:color w:val="0000FF"/>
+          <w:sz w:val="18"/>
+          <w:szCs w:val="18"/>
+          <w:lang w:eastAsia="en-IN"/>
+        </w:rPr>
+        <w:t xml:space="preserve">1 </w:t>
+      </w:r>
+      <w:r>
+        <w:rPr>
+          <w:rFonts w:ascii="Courier New" w:eastAsia="Times New Roman" w:hAnsi="Courier New" w:cs="Courier New"/>
+          <w:color w:val="000000"/>
+          <w:sz w:val="18"/>
+          <w:szCs w:val="18"/>
+          <w:lang w:eastAsia="en-IN"/>
+        </w:rPr>
+        <w:t>/ (w2**</w:t>
+      </w:r>
+      <w:r>
+        <w:rPr>
+          <w:rFonts w:ascii="Courier New" w:eastAsia="Times New Roman" w:hAnsi="Courier New" w:cs="Courier New"/>
+          <w:color w:val="0000FF"/>
+          <w:sz w:val="18"/>
+          <w:szCs w:val="18"/>
+          <w:lang w:eastAsia="en-IN"/>
+        </w:rPr>
+        <w:t>2</w:t>
+      </w:r>
+      <w:r>
+        <w:rPr>
+          <w:rFonts w:ascii="Courier New" w:eastAsia="Times New Roman" w:hAnsi="Courier New" w:cs="Courier New"/>
+          <w:color w:val="000000"/>
+          <w:sz w:val="18"/>
+          <w:szCs w:val="18"/>
+          <w:lang w:eastAsia="en-IN"/>
+        </w:rPr>
+        <w:t>))</w:t>
+      </w:r>
+      <w:r>
+        <w:rPr>
+          <w:rFonts w:ascii="Courier New" w:eastAsia="Times New Roman" w:hAnsi="Courier New" w:cs="Courier New"/>
+          <w:color w:val="000000"/>
+          <w:sz w:val="18"/>
+          <w:szCs w:val="18"/>
+          <w:lang w:eastAsia="en-IN"/>
+        </w:rPr>
+        <w:br/>
+        <w:t xml:space="preserve">      hessian = np.array([[dw11,dw12],[dw21,dw22]])</w:t>
+      </w:r>
+      <w:r>
+        <w:rPr>
+          <w:rFonts w:ascii="Courier New" w:eastAsia="Times New Roman" w:hAnsi="Courier New" w:cs="Courier New"/>
+          <w:color w:val="000000"/>
+          <w:sz w:val="18"/>
+          <w:szCs w:val="18"/>
+          <w:lang w:eastAsia="en-IN"/>
+        </w:rPr>
+        <w:br/>
+        <w:t xml:space="preserve">      </w:t>
+      </w:r>
+      <w:r>
+        <w:rPr>
+          <w:rFonts w:ascii="Courier New" w:eastAsia="Times New Roman" w:hAnsi="Courier New" w:cs="Courier New"/>
+          <w:b/>
+          <w:bCs/>
+          <w:color w:val="000080"/>
+          <w:sz w:val="18"/>
+          <w:szCs w:val="18"/>
+          <w:lang w:eastAsia="en-IN"/>
+        </w:rPr>
+        <w:t xml:space="preserve">return </w:t>
+      </w:r>
+      <w:r>
+        <w:rPr>
+          <w:rFonts w:ascii="Courier New" w:eastAsia="Times New Roman" w:hAnsi="Courier New" w:cs="Courier New"/>
+          <w:color w:val="000000"/>
+          <w:sz w:val="18"/>
+          <w:szCs w:val="18"/>
+          <w:lang w:eastAsia="en-IN"/>
+        </w:rPr>
+        <w:t>hessian</w:t>
+      </w:r>
+      <w:r>
+        <w:rPr>
+          <w:rFonts w:ascii="Courier New" w:eastAsia="Times New Roman" w:hAnsi="Courier New" w:cs="Courier New"/>
+          <w:color w:val="000000"/>
+          <w:sz w:val="18"/>
+          <w:szCs w:val="18"/>
+          <w:lang w:eastAsia="en-IN"/>
+        </w:rPr>
+        <w:br/>
+      </w:r>
+      <w:r>
+        <w:rPr>
+          <w:rFonts w:ascii="Courier New" w:eastAsia="Times New Roman" w:hAnsi="Courier New" w:cs="Courier New"/>
+          <w:color w:val="000000"/>
+          <w:sz w:val="18"/>
+          <w:szCs w:val="18"/>
+          <w:lang w:eastAsia="en-IN"/>
+        </w:rPr>
+        <w:br/>
+        <w:t xml:space="preserve">   </w:t>
+      </w:r>
+      <w:r>
+        <w:rPr>
+          <w:rFonts w:ascii="Courier New" w:eastAsia="Times New Roman" w:hAnsi="Courier New" w:cs="Courier New"/>
+          <w:b/>
+          <w:bCs/>
+          <w:color w:val="000080"/>
+          <w:sz w:val="18"/>
+          <w:szCs w:val="18"/>
+          <w:lang w:eastAsia="en-IN"/>
+        </w:rPr>
+        <w:t xml:space="preserve">def </w:t>
+      </w:r>
+      <w:r>
+        <w:rPr>
+          <w:rFonts w:ascii="Courier New" w:eastAsia="Times New Roman" w:hAnsi="Courier New" w:cs="Courier New"/>
+          <w:color w:val="000000"/>
+          <w:sz w:val="18"/>
+          <w:szCs w:val="18"/>
+          <w:lang w:eastAsia="en-IN"/>
+        </w:rPr>
+        <w:t>graphEnergy(</w:t>
+      </w:r>
+      <w:r>
+        <w:rPr>
+          <w:rFonts w:ascii="Courier New" w:eastAsia="Times New Roman" w:hAnsi="Courier New" w:cs="Courier New"/>
+          <w:color w:val="94558D"/>
+          <w:sz w:val="18"/>
+          <w:szCs w:val="18"/>
+          <w:lang w:eastAsia="en-IN"/>
+        </w:rPr>
+        <w:t>self</w:t>
+      </w:r>
+      <w:r>
+        <w:rPr>
+          <w:rFonts w:ascii="Courier New" w:eastAsia="Times New Roman" w:hAnsi="Courier New" w:cs="Courier New"/>
+          <w:color w:val="000000"/>
+          <w:sz w:val="18"/>
+          <w:szCs w:val="18"/>
+          <w:lang w:eastAsia="en-IN"/>
+        </w:rPr>
+        <w:t>,epoch,energy):</w:t>
+      </w:r>
+      <w:r>
+        <w:rPr>
+          <w:rFonts w:ascii="Courier New" w:eastAsia="Times New Roman" w:hAnsi="Courier New" w:cs="Courier New"/>
+          <w:color w:val="000000"/>
+          <w:sz w:val="18"/>
+          <w:szCs w:val="18"/>
+          <w:lang w:eastAsia="en-IN"/>
+        </w:rPr>
+        <w:br/>
+        <w:t xml:space="preserve">      plt.plot(np.array(</w:t>
+      </w:r>
+      <w:r>
+        <w:rPr>
+          <w:rFonts w:ascii="Courier New" w:eastAsia="Times New Roman" w:hAnsi="Courier New" w:cs="Courier New"/>
+          <w:color w:val="000080"/>
+          <w:sz w:val="18"/>
+          <w:szCs w:val="18"/>
+          <w:lang w:eastAsia="en-IN"/>
+        </w:rPr>
+        <w:t>range</w:t>
+      </w:r>
+      <w:r>
+        <w:rPr>
+          <w:rFonts w:ascii="Courier New" w:eastAsia="Times New Roman" w:hAnsi="Courier New" w:cs="Courier New"/>
+          <w:color w:val="000000"/>
+          <w:sz w:val="18"/>
+          <w:szCs w:val="18"/>
+          <w:lang w:eastAsia="en-IN"/>
+        </w:rPr>
+        <w:t>(epoch)),energy)</w:t>
+      </w:r>
+      <w:r>
+        <w:rPr>
+          <w:rFonts w:ascii="Courier New" w:eastAsia="Times New Roman" w:hAnsi="Courier New" w:cs="Courier New"/>
+          <w:color w:val="000000"/>
+          <w:sz w:val="18"/>
+          <w:szCs w:val="18"/>
+          <w:lang w:eastAsia="en-IN"/>
+        </w:rPr>
+        <w:br/>
+        <w:t xml:space="preserve">      plt.xlabel(</w:t>
+      </w:r>
+      <w:r>
+        <w:rPr>
+          <w:rFonts w:ascii="Courier New" w:eastAsia="Times New Roman" w:hAnsi="Courier New" w:cs="Courier New"/>
+          <w:b/>
+          <w:bCs/>
+          <w:color w:val="008080"/>
+          <w:sz w:val="18"/>
+          <w:szCs w:val="18"/>
+          <w:lang w:eastAsia="en-IN"/>
+        </w:rPr>
+        <w:t>'iterations'</w:t>
+      </w:r>
+      <w:r>
+        <w:rPr>
+          <w:rFonts w:ascii="Courier New" w:eastAsia="Times New Roman" w:hAnsi="Courier New" w:cs="Courier New"/>
+          <w:color w:val="000000"/>
+          <w:sz w:val="18"/>
+          <w:szCs w:val="18"/>
+          <w:lang w:eastAsia="en-IN"/>
+        </w:rPr>
+        <w:t>)</w:t>
+      </w:r>
+      <w:r>
+        <w:rPr>
+          <w:rFonts w:ascii="Courier New" w:eastAsia="Times New Roman" w:hAnsi="Courier New" w:cs="Courier New"/>
+          <w:color w:val="000000"/>
+          <w:sz w:val="18"/>
+          <w:szCs w:val="18"/>
+          <w:lang w:eastAsia="en-IN"/>
+        </w:rPr>
+        <w:br/>
+        <w:t xml:space="preserve">      plt.ylabel(</w:t>
+      </w:r>
+      <w:r>
+        <w:rPr>
+          <w:rFonts w:ascii="Courier New" w:eastAsia="Times New Roman" w:hAnsi="Courier New" w:cs="Courier New"/>
+          <w:b/>
+          <w:bCs/>
+          <w:color w:val="008080"/>
+          <w:sz w:val="18"/>
+          <w:szCs w:val="18"/>
+          <w:lang w:eastAsia="en-IN"/>
+        </w:rPr>
+        <w:t>'Energy value'</w:t>
+      </w:r>
+      <w:r>
+        <w:rPr>
+          <w:rFonts w:ascii="Courier New" w:eastAsia="Times New Roman" w:hAnsi="Courier New" w:cs="Courier New"/>
+          <w:color w:val="000000"/>
+          <w:sz w:val="18"/>
+          <w:szCs w:val="18"/>
+          <w:lang w:eastAsia="en-IN"/>
+        </w:rPr>
+        <w:t>)</w:t>
+      </w:r>
+      <w:r>
+        <w:rPr>
+          <w:rFonts w:ascii="Courier New" w:eastAsia="Times New Roman" w:hAnsi="Courier New" w:cs="Courier New"/>
+          <w:color w:val="000000"/>
+          <w:sz w:val="18"/>
+          <w:szCs w:val="18"/>
+          <w:lang w:eastAsia="en-IN"/>
+        </w:rPr>
+        <w:br/>
+        <w:t xml:space="preserve">      plt.show()</w:t>
+      </w:r>
+      <w:r>
+        <w:rPr>
+          <w:rFonts w:ascii="Courier New" w:eastAsia="Times New Roman" w:hAnsi="Courier New" w:cs="Courier New"/>
+          <w:color w:val="000000"/>
+          <w:sz w:val="18"/>
+          <w:szCs w:val="18"/>
+          <w:lang w:eastAsia="en-IN"/>
+        </w:rPr>
+        <w:br/>
+      </w:r>
+      <w:r>
+        <w:rPr>
+          <w:rFonts w:ascii="Courier New" w:eastAsia="Times New Roman" w:hAnsi="Courier New" w:cs="Courier New"/>
+          <w:color w:val="000000"/>
+          <w:sz w:val="18"/>
+          <w:szCs w:val="18"/>
+          <w:lang w:eastAsia="en-IN"/>
+        </w:rPr>
+        <w:br/>
+        <w:t xml:space="preserve">   </w:t>
+      </w:r>
+      <w:r>
+        <w:rPr>
+          <w:rFonts w:ascii="Courier New" w:eastAsia="Times New Roman" w:hAnsi="Courier New" w:cs="Courier New"/>
+          <w:b/>
+          <w:bCs/>
+          <w:color w:val="000080"/>
+          <w:sz w:val="18"/>
+          <w:szCs w:val="18"/>
+          <w:lang w:eastAsia="en-IN"/>
+        </w:rPr>
+        <w:t xml:space="preserve">def </w:t>
+      </w:r>
+      <w:r>
+        <w:rPr>
+          <w:rFonts w:ascii="Courier New" w:eastAsia="Times New Roman" w:hAnsi="Courier New" w:cs="Courier New"/>
+          <w:color w:val="000000"/>
+          <w:sz w:val="18"/>
+          <w:szCs w:val="18"/>
+          <w:lang w:eastAsia="en-IN"/>
+        </w:rPr>
+        <w:t>graphWeights(</w:t>
+      </w:r>
+      <w:r>
+        <w:rPr>
+          <w:rFonts w:ascii="Courier New" w:eastAsia="Times New Roman" w:hAnsi="Courier New" w:cs="Courier New"/>
+          <w:color w:val="94558D"/>
+          <w:sz w:val="18"/>
+          <w:szCs w:val="18"/>
+          <w:lang w:eastAsia="en-IN"/>
+        </w:rPr>
+        <w:t>self</w:t>
+      </w:r>
+      <w:r>
+        <w:rPr>
+          <w:rFonts w:ascii="Courier New" w:eastAsia="Times New Roman" w:hAnsi="Courier New" w:cs="Courier New"/>
+          <w:color w:val="000000"/>
+          <w:sz w:val="18"/>
+          <w:szCs w:val="18"/>
+          <w:lang w:eastAsia="en-IN"/>
+        </w:rPr>
+        <w:t>,xpoints,ypoints):</w:t>
+      </w:r>
+      <w:r>
+        <w:rPr>
+          <w:rFonts w:ascii="Courier New" w:eastAsia="Times New Roman" w:hAnsi="Courier New" w:cs="Courier New"/>
+          <w:color w:val="000000"/>
+          <w:sz w:val="18"/>
+          <w:szCs w:val="18"/>
+          <w:lang w:eastAsia="en-IN"/>
+        </w:rPr>
+        <w:br/>
+        <w:t xml:space="preserve">      fig, ax = plt.subplots()</w:t>
+      </w:r>
+      <w:r>
+        <w:rPr>
+          <w:rFonts w:ascii="Courier New" w:eastAsia="Times New Roman" w:hAnsi="Courier New" w:cs="Courier New"/>
+          <w:color w:val="000000"/>
+          <w:sz w:val="18"/>
+          <w:szCs w:val="18"/>
+          <w:lang w:eastAsia="en-IN"/>
+        </w:rPr>
+        <w:br/>
+        <w:t xml:space="preserve">      markers = [</w:t>
+      </w:r>
+      <w:r>
+        <w:rPr>
+          <w:rFonts w:ascii="Courier New" w:eastAsia="Times New Roman" w:hAnsi="Courier New" w:cs="Courier New"/>
+          <w:b/>
+          <w:bCs/>
+          <w:color w:val="008080"/>
+          <w:sz w:val="18"/>
+          <w:szCs w:val="18"/>
+          <w:lang w:eastAsia="en-IN"/>
+        </w:rPr>
+        <w:t>"."</w:t>
+      </w:r>
+      <w:r>
+        <w:rPr>
+          <w:rFonts w:ascii="Courier New" w:eastAsia="Times New Roman" w:hAnsi="Courier New" w:cs="Courier New"/>
+          <w:color w:val="000000"/>
+          <w:sz w:val="18"/>
+          <w:szCs w:val="18"/>
+          <w:lang w:eastAsia="en-IN"/>
+        </w:rPr>
+        <w:t>,</w:t>
+      </w:r>
+      <w:r>
+        <w:rPr>
+          <w:rFonts w:ascii="Courier New" w:eastAsia="Times New Roman" w:hAnsi="Courier New" w:cs="Courier New"/>
+          <w:b/>
+          <w:bCs/>
+          <w:color w:val="008080"/>
+          <w:sz w:val="18"/>
+          <w:szCs w:val="18"/>
+          <w:lang w:eastAsia="en-IN"/>
+        </w:rPr>
+        <w:t>","</w:t>
+      </w:r>
+      <w:r>
+        <w:rPr>
+          <w:rFonts w:ascii="Courier New" w:eastAsia="Times New Roman" w:hAnsi="Courier New" w:cs="Courier New"/>
+          <w:color w:val="000000"/>
+          <w:sz w:val="18"/>
+          <w:szCs w:val="18"/>
+          <w:lang w:eastAsia="en-IN"/>
+        </w:rPr>
+        <w:t>,</w:t>
+      </w:r>
+      <w:r>
+        <w:rPr>
+          <w:rFonts w:ascii="Courier New" w:eastAsia="Times New Roman" w:hAnsi="Courier New" w:cs="Courier New"/>
+          <w:b/>
+          <w:bCs/>
+          <w:color w:val="008080"/>
+          <w:sz w:val="18"/>
+          <w:szCs w:val="18"/>
+          <w:lang w:eastAsia="en-IN"/>
+        </w:rPr>
+        <w:t>"o"</w:t>
+      </w:r>
+      <w:r>
+        <w:rPr>
+          <w:rFonts w:ascii="Courier New" w:eastAsia="Times New Roman" w:hAnsi="Courier New" w:cs="Courier New"/>
+          <w:color w:val="000000"/>
+          <w:sz w:val="18"/>
+          <w:szCs w:val="18"/>
+          <w:lang w:eastAsia="en-IN"/>
+        </w:rPr>
+        <w:t>,</w:t>
+      </w:r>
+      <w:r>
+        <w:rPr>
+          <w:rFonts w:ascii="Courier New" w:eastAsia="Times New Roman" w:hAnsi="Courier New" w:cs="Courier New"/>
+          <w:b/>
+          <w:bCs/>
+          <w:color w:val="008080"/>
+          <w:sz w:val="18"/>
+          <w:szCs w:val="18"/>
+          <w:lang w:eastAsia="en-IN"/>
+        </w:rPr>
+        <w:t>"v"</w:t>
+      </w:r>
+      <w:r>
+        <w:rPr>
+          <w:rFonts w:ascii="Courier New" w:eastAsia="Times New Roman" w:hAnsi="Courier New" w:cs="Courier New"/>
+          <w:color w:val="000000"/>
+          <w:sz w:val="18"/>
+          <w:szCs w:val="18"/>
+          <w:lang w:eastAsia="en-IN"/>
+        </w:rPr>
+        <w:t>,</w:t>
+      </w:r>
+      <w:r>
+        <w:rPr>
+          <w:rFonts w:ascii="Courier New" w:eastAsia="Times New Roman" w:hAnsi="Courier New" w:cs="Courier New"/>
+          <w:b/>
+          <w:bCs/>
+          <w:color w:val="008080"/>
+          <w:sz w:val="18"/>
+          <w:szCs w:val="18"/>
+          <w:lang w:eastAsia="en-IN"/>
+        </w:rPr>
+        <w:t>"^"</w:t>
+      </w:r>
+      <w:r>
+        <w:rPr>
+          <w:rFonts w:ascii="Courier New" w:eastAsia="Times New Roman" w:hAnsi="Courier New" w:cs="Courier New"/>
+          <w:color w:val="000000"/>
+          <w:sz w:val="18"/>
+          <w:szCs w:val="18"/>
+          <w:lang w:eastAsia="en-IN"/>
+        </w:rPr>
+        <w:t>,</w:t>
+      </w:r>
+      <w:r>
+        <w:rPr>
+          <w:rFonts w:ascii="Courier New" w:eastAsia="Times New Roman" w:hAnsi="Courier New" w:cs="Courier New"/>
+          <w:b/>
+          <w:bCs/>
+          <w:color w:val="008080"/>
+          <w:sz w:val="18"/>
+          <w:szCs w:val="18"/>
+          <w:lang w:eastAsia="en-IN"/>
+        </w:rPr>
+        <w:t>"&lt;"</w:t>
+      </w:r>
+      <w:r>
+        <w:rPr>
+          <w:rFonts w:ascii="Courier New" w:eastAsia="Times New Roman" w:hAnsi="Courier New" w:cs="Courier New"/>
+          <w:color w:val="000000"/>
+          <w:sz w:val="18"/>
+          <w:szCs w:val="18"/>
+          <w:lang w:eastAsia="en-IN"/>
+        </w:rPr>
+        <w:t>,</w:t>
+      </w:r>
+      <w:r>
+        <w:rPr>
+          <w:rFonts w:ascii="Courier New" w:eastAsia="Times New Roman" w:hAnsi="Courier New" w:cs="Courier New"/>
+          <w:b/>
+          <w:bCs/>
+          <w:color w:val="008080"/>
+          <w:sz w:val="18"/>
+          <w:szCs w:val="18"/>
+          <w:lang w:eastAsia="en-IN"/>
+        </w:rPr>
+        <w:t>"&gt;"</w:t>
+      </w:r>
+      <w:r>
+        <w:rPr>
+          <w:rFonts w:ascii="Courier New" w:eastAsia="Times New Roman" w:hAnsi="Courier New" w:cs="Courier New"/>
+          <w:color w:val="000000"/>
+          <w:sz w:val="18"/>
+          <w:szCs w:val="18"/>
+          <w:lang w:eastAsia="en-IN"/>
+        </w:rPr>
+        <w:t>,</w:t>
+      </w:r>
+      <w:r>
+        <w:rPr>
+          <w:rFonts w:ascii="Courier New" w:eastAsia="Times New Roman" w:hAnsi="Courier New" w:cs="Courier New"/>
+          <w:b/>
+          <w:bCs/>
+          <w:color w:val="008080"/>
+          <w:sz w:val="18"/>
+          <w:szCs w:val="18"/>
+          <w:lang w:eastAsia="en-IN"/>
+        </w:rPr>
+        <w:t>"1"</w:t>
+      </w:r>
+      <w:r>
+        <w:rPr>
+          <w:rFonts w:ascii="Courier New" w:eastAsia="Times New Roman" w:hAnsi="Courier New" w:cs="Courier New"/>
+          <w:color w:val="000000"/>
+          <w:sz w:val="18"/>
+          <w:szCs w:val="18"/>
+          <w:lang w:eastAsia="en-IN"/>
+        </w:rPr>
+        <w:t>,</w:t>
+      </w:r>
+      <w:r>
+        <w:rPr>
+          <w:rFonts w:ascii="Courier New" w:eastAsia="Times New Roman" w:hAnsi="Courier New" w:cs="Courier New"/>
+          <w:b/>
+          <w:bCs/>
+          <w:color w:val="008080"/>
+          <w:sz w:val="18"/>
+          <w:szCs w:val="18"/>
+          <w:lang w:eastAsia="en-IN"/>
+        </w:rPr>
+        <w:t>"2"</w:t>
+      </w:r>
+      <w:r>
+        <w:rPr>
+          <w:rFonts w:ascii="Courier New" w:eastAsia="Times New Roman" w:hAnsi="Courier New" w:cs="Courier New"/>
+          <w:color w:val="000000"/>
+          <w:sz w:val="18"/>
+          <w:szCs w:val="18"/>
+          <w:lang w:eastAsia="en-IN"/>
+        </w:rPr>
+        <w:t>,</w:t>
+      </w:r>
+      <w:r>
+        <w:rPr>
+          <w:rFonts w:ascii="Courier New" w:eastAsia="Times New Roman" w:hAnsi="Courier New" w:cs="Courier New"/>
+          <w:b/>
+          <w:bCs/>
+          <w:color w:val="008080"/>
+          <w:sz w:val="18"/>
+          <w:szCs w:val="18"/>
+          <w:lang w:eastAsia="en-IN"/>
+        </w:rPr>
+        <w:t>"3"</w:t>
+      </w:r>
+      <w:r>
+        <w:rPr>
+          <w:rFonts w:ascii="Courier New" w:eastAsia="Times New Roman" w:hAnsi="Courier New" w:cs="Courier New"/>
+          <w:color w:val="000000"/>
+          <w:sz w:val="18"/>
+          <w:szCs w:val="18"/>
+          <w:lang w:eastAsia="en-IN"/>
+        </w:rPr>
+        <w:t>,</w:t>
+      </w:r>
+      <w:r>
+        <w:rPr>
+          <w:rFonts w:ascii="Courier New" w:eastAsia="Times New Roman" w:hAnsi="Courier New" w:cs="Courier New"/>
+          <w:b/>
+          <w:bCs/>
+          <w:color w:val="008080"/>
+          <w:sz w:val="18"/>
+          <w:szCs w:val="18"/>
+          <w:lang w:eastAsia="en-IN"/>
+        </w:rPr>
+        <w:t>"4"</w:t>
+      </w:r>
+      <w:r>
+        <w:rPr>
+          <w:rFonts w:ascii="Courier New" w:eastAsia="Times New Roman" w:hAnsi="Courier New" w:cs="Courier New"/>
+          <w:color w:val="000000"/>
+          <w:sz w:val="18"/>
+          <w:szCs w:val="18"/>
+          <w:lang w:eastAsia="en-IN"/>
+        </w:rPr>
+        <w:t>,</w:t>
+      </w:r>
+      <w:r>
+        <w:rPr>
+          <w:rFonts w:ascii="Courier New" w:eastAsia="Times New Roman" w:hAnsi="Courier New" w:cs="Courier New"/>
+          <w:b/>
+          <w:bCs/>
+          <w:color w:val="008080"/>
+          <w:sz w:val="18"/>
+          <w:szCs w:val="18"/>
+          <w:lang w:eastAsia="en-IN"/>
+        </w:rPr>
+        <w:t>"8"</w:t>
+      </w:r>
+      <w:r>
+        <w:rPr>
+          <w:rFonts w:ascii="Courier New" w:eastAsia="Times New Roman" w:hAnsi="Courier New" w:cs="Courier New"/>
+          <w:color w:val="000000"/>
+          <w:sz w:val="18"/>
+          <w:szCs w:val="18"/>
+          <w:lang w:eastAsia="en-IN"/>
+        </w:rPr>
+        <w:t>,</w:t>
+      </w:r>
+      <w:r>
+        <w:rPr>
+          <w:rFonts w:ascii="Courier New" w:eastAsia="Times New Roman" w:hAnsi="Courier New" w:cs="Courier New"/>
+          <w:b/>
+          <w:bCs/>
+          <w:color w:val="008080"/>
+          <w:sz w:val="18"/>
+          <w:szCs w:val="18"/>
+          <w:lang w:eastAsia="en-IN"/>
+        </w:rPr>
+        <w:t>"s"</w:t>
+      </w:r>
+      <w:r>
+        <w:rPr>
+          <w:rFonts w:ascii="Courier New" w:eastAsia="Times New Roman" w:hAnsi="Courier New" w:cs="Courier New"/>
+          <w:color w:val="000000"/>
+          <w:sz w:val="18"/>
+          <w:szCs w:val="18"/>
+          <w:lang w:eastAsia="en-IN"/>
+        </w:rPr>
+        <w:t>,</w:t>
+      </w:r>
+      <w:r>
+        <w:rPr>
+          <w:rFonts w:ascii="Courier New" w:eastAsia="Times New Roman" w:hAnsi="Courier New" w:cs="Courier New"/>
+          <w:b/>
+          <w:bCs/>
+          <w:color w:val="008080"/>
+          <w:sz w:val="18"/>
+          <w:szCs w:val="18"/>
+          <w:lang w:eastAsia="en-IN"/>
+        </w:rPr>
+        <w:t>"p"</w:t>
+      </w:r>
+      <w:r>
+        <w:rPr>
+          <w:rFonts w:ascii="Courier New" w:eastAsia="Times New Roman" w:hAnsi="Courier New" w:cs="Courier New"/>
+          <w:color w:val="000000"/>
+          <w:sz w:val="18"/>
+          <w:szCs w:val="18"/>
+          <w:lang w:eastAsia="en-IN"/>
+        </w:rPr>
+        <w:t>,</w:t>
+      </w:r>
+      <w:r>
+        <w:rPr>
+          <w:rFonts w:ascii="Courier New" w:eastAsia="Times New Roman" w:hAnsi="Courier New" w:cs="Courier New"/>
+          <w:b/>
+          <w:bCs/>
+          <w:color w:val="008080"/>
+          <w:sz w:val="18"/>
+          <w:szCs w:val="18"/>
+          <w:lang w:eastAsia="en-IN"/>
+        </w:rPr>
+        <w:t>"P"</w:t>
+      </w:r>
+      <w:r>
+        <w:rPr>
+          <w:rFonts w:ascii="Courier New" w:eastAsia="Times New Roman" w:hAnsi="Courier New" w:cs="Courier New"/>
+          <w:color w:val="000000"/>
+          <w:sz w:val="18"/>
+          <w:szCs w:val="18"/>
+          <w:lang w:eastAsia="en-IN"/>
+        </w:rPr>
+        <w:t>,</w:t>
+      </w:r>
+      <w:r>
+        <w:rPr>
+          <w:rFonts w:ascii="Courier New" w:eastAsia="Times New Roman" w:hAnsi="Courier New" w:cs="Courier New"/>
+          <w:b/>
+          <w:bCs/>
+          <w:color w:val="008080"/>
+          <w:sz w:val="18"/>
+          <w:szCs w:val="18"/>
+          <w:lang w:eastAsia="en-IN"/>
+        </w:rPr>
+        <w:t>"*"</w:t>
+      </w:r>
+      <w:r>
+        <w:rPr>
+          <w:rFonts w:ascii="Courier New" w:eastAsia="Times New Roman" w:hAnsi="Courier New" w:cs="Courier New"/>
+          <w:color w:val="000000"/>
+          <w:sz w:val="18"/>
+          <w:szCs w:val="18"/>
+          <w:lang w:eastAsia="en-IN"/>
+        </w:rPr>
+        <w:t>,</w:t>
+      </w:r>
+      <w:r>
+        <w:rPr>
+          <w:rFonts w:ascii="Courier New" w:eastAsia="Times New Roman" w:hAnsi="Courier New" w:cs="Courier New"/>
+          <w:b/>
+          <w:bCs/>
+          <w:color w:val="008080"/>
+          <w:sz w:val="18"/>
+          <w:szCs w:val="18"/>
+          <w:lang w:eastAsia="en-IN"/>
+        </w:rPr>
+        <w:t>"h"</w:t>
+      </w:r>
+      <w:r>
+        <w:rPr>
+          <w:rFonts w:ascii="Courier New" w:eastAsia="Times New Roman" w:hAnsi="Courier New" w:cs="Courier New"/>
+          <w:color w:val="000000"/>
+          <w:sz w:val="18"/>
+          <w:szCs w:val="18"/>
+          <w:lang w:eastAsia="en-IN"/>
+        </w:rPr>
+        <w:t>,</w:t>
+      </w:r>
+      <w:r>
+        <w:rPr>
+          <w:rFonts w:ascii="Courier New" w:eastAsia="Times New Roman" w:hAnsi="Courier New" w:cs="Courier New"/>
+          <w:b/>
+          <w:bCs/>
+          <w:color w:val="008080"/>
+          <w:sz w:val="18"/>
+          <w:szCs w:val="18"/>
+          <w:lang w:eastAsia="en-IN"/>
+        </w:rPr>
+        <w:t>"H"</w:t>
+      </w:r>
+      <w:r>
+        <w:rPr>
+          <w:rFonts w:ascii="Courier New" w:eastAsia="Times New Roman" w:hAnsi="Courier New" w:cs="Courier New"/>
+          <w:color w:val="000000"/>
+          <w:sz w:val="18"/>
+          <w:szCs w:val="18"/>
+          <w:lang w:eastAsia="en-IN"/>
+        </w:rPr>
+        <w:t>,</w:t>
+      </w:r>
+      <w:r>
+        <w:rPr>
+          <w:rFonts w:ascii="Courier New" w:eastAsia="Times New Roman" w:hAnsi="Courier New" w:cs="Courier New"/>
+          <w:b/>
+          <w:bCs/>
+          <w:color w:val="008080"/>
+          <w:sz w:val="18"/>
+          <w:szCs w:val="18"/>
+          <w:lang w:eastAsia="en-IN"/>
+        </w:rPr>
+        <w:t>"+"</w:t>
+      </w:r>
+      <w:r>
+        <w:rPr>
+          <w:rFonts w:ascii="Courier New" w:eastAsia="Times New Roman" w:hAnsi="Courier New" w:cs="Courier New"/>
+          <w:color w:val="000000"/>
+          <w:sz w:val="18"/>
+          <w:szCs w:val="18"/>
+          <w:lang w:eastAsia="en-IN"/>
+        </w:rPr>
+        <w:t>,</w:t>
+      </w:r>
+      <w:r>
+        <w:rPr>
+          <w:rFonts w:ascii="Courier New" w:eastAsia="Times New Roman" w:hAnsi="Courier New" w:cs="Courier New"/>
+          <w:b/>
+          <w:bCs/>
+          <w:color w:val="008080"/>
+          <w:sz w:val="18"/>
+          <w:szCs w:val="18"/>
+          <w:lang w:eastAsia="en-IN"/>
+        </w:rPr>
+        <w:t>"x"</w:t>
+      </w:r>
+      <w:r>
+        <w:rPr>
+          <w:rFonts w:ascii="Courier New" w:eastAsia="Times New Roman" w:hAnsi="Courier New" w:cs="Courier New"/>
+          <w:color w:val="000000"/>
+          <w:sz w:val="18"/>
+          <w:szCs w:val="18"/>
+          <w:lang w:eastAsia="en-IN"/>
+        </w:rPr>
+        <w:t>,</w:t>
+      </w:r>
+      <w:r>
+        <w:rPr>
+          <w:rFonts w:ascii="Courier New" w:eastAsia="Times New Roman" w:hAnsi="Courier New" w:cs="Courier New"/>
+          <w:b/>
+          <w:bCs/>
+          <w:color w:val="008080"/>
+          <w:sz w:val="18"/>
+          <w:szCs w:val="18"/>
+          <w:lang w:eastAsia="en-IN"/>
+        </w:rPr>
+        <w:t>"X</w:t>
+      </w:r>
+      <w:r>
+        <w:rPr>
+          <w:rFonts w:ascii="Courier New" w:eastAsia="Times New Roman" w:hAnsi="Courier New" w:cs="Courier New"/>
+          <w:b/>
+          <w:bCs/>
+          <w:color w:val="008080"/>
+          <w:sz w:val="18"/>
+          <w:szCs w:val="18"/>
+          <w:lang w:eastAsia="en-IN"/>
+        </w:rPr>
+        <w:lastRenderedPageBreak/>
+        <w:t>"</w:t>
+      </w:r>
+      <w:r>
+        <w:rPr>
+          <w:rFonts w:ascii="Courier New" w:eastAsia="Times New Roman" w:hAnsi="Courier New" w:cs="Courier New"/>
+          <w:color w:val="000000"/>
+          <w:sz w:val="18"/>
+          <w:szCs w:val="18"/>
+          <w:lang w:eastAsia="en-IN"/>
+        </w:rPr>
+        <w:t>,</w:t>
+      </w:r>
+      <w:r>
+        <w:rPr>
+          <w:rFonts w:ascii="Courier New" w:eastAsia="Times New Roman" w:hAnsi="Courier New" w:cs="Courier New"/>
+          <w:b/>
+          <w:bCs/>
+          <w:color w:val="008080"/>
+          <w:sz w:val="18"/>
+          <w:szCs w:val="18"/>
+          <w:lang w:eastAsia="en-IN"/>
+        </w:rPr>
+        <w:t>"D"</w:t>
+      </w:r>
+      <w:r>
+        <w:rPr>
+          <w:rFonts w:ascii="Courier New" w:eastAsia="Times New Roman" w:hAnsi="Courier New" w:cs="Courier New"/>
+          <w:color w:val="000000"/>
+          <w:sz w:val="18"/>
+          <w:szCs w:val="18"/>
+          <w:lang w:eastAsia="en-IN"/>
+        </w:rPr>
+        <w:t>,</w:t>
+      </w:r>
+      <w:r>
+        <w:rPr>
+          <w:rFonts w:ascii="Courier New" w:eastAsia="Times New Roman" w:hAnsi="Courier New" w:cs="Courier New"/>
+          <w:b/>
+          <w:bCs/>
+          <w:color w:val="008080"/>
+          <w:sz w:val="18"/>
+          <w:szCs w:val="18"/>
+          <w:lang w:eastAsia="en-IN"/>
+        </w:rPr>
+        <w:t>"d"</w:t>
+      </w:r>
+      <w:r>
+        <w:rPr>
+          <w:rFonts w:ascii="Courier New" w:eastAsia="Times New Roman" w:hAnsi="Courier New" w:cs="Courier New"/>
+          <w:color w:val="000000"/>
+          <w:sz w:val="18"/>
+          <w:szCs w:val="18"/>
+          <w:lang w:eastAsia="en-IN"/>
+        </w:rPr>
+        <w:t>,</w:t>
+      </w:r>
+      <w:r>
+        <w:rPr>
+          <w:rFonts w:ascii="Courier New" w:eastAsia="Times New Roman" w:hAnsi="Courier New" w:cs="Courier New"/>
+          <w:b/>
+          <w:bCs/>
+          <w:color w:val="008080"/>
+          <w:sz w:val="18"/>
+          <w:szCs w:val="18"/>
+          <w:lang w:eastAsia="en-IN"/>
+        </w:rPr>
+        <w:t>"|"</w:t>
+      </w:r>
+      <w:r>
+        <w:rPr>
+          <w:rFonts w:ascii="Courier New" w:eastAsia="Times New Roman" w:hAnsi="Courier New" w:cs="Courier New"/>
+          <w:color w:val="000000"/>
+          <w:sz w:val="18"/>
+          <w:szCs w:val="18"/>
+          <w:lang w:eastAsia="en-IN"/>
+        </w:rPr>
+        <w:t>,</w:t>
+      </w:r>
+      <w:r>
+        <w:rPr>
+          <w:rFonts w:ascii="Courier New" w:eastAsia="Times New Roman" w:hAnsi="Courier New" w:cs="Courier New"/>
+          <w:b/>
+          <w:bCs/>
+          <w:color w:val="008080"/>
+          <w:sz w:val="18"/>
+          <w:szCs w:val="18"/>
+          <w:lang w:eastAsia="en-IN"/>
+        </w:rPr>
+        <w:t>"_"</w:t>
+      </w:r>
+      <w:r>
+        <w:rPr>
+          <w:rFonts w:ascii="Courier New" w:eastAsia="Times New Roman" w:hAnsi="Courier New" w:cs="Courier New"/>
+          <w:color w:val="000000"/>
+          <w:sz w:val="18"/>
+          <w:szCs w:val="18"/>
+          <w:lang w:eastAsia="en-IN"/>
+        </w:rPr>
+        <w:t>]</w:t>
+      </w:r>
+      <w:r>
+        <w:rPr>
+          <w:rFonts w:ascii="Courier New" w:eastAsia="Times New Roman" w:hAnsi="Courier New" w:cs="Courier New"/>
+          <w:color w:val="000000"/>
+          <w:sz w:val="18"/>
+          <w:szCs w:val="18"/>
+          <w:lang w:eastAsia="en-IN"/>
+        </w:rPr>
+        <w:br/>
+        <w:t xml:space="preserve">      ax.scatter(xpoints, ypoints,</w:t>
+      </w:r>
+      <w:r>
+        <w:rPr>
+          <w:rFonts w:ascii="Courier New" w:eastAsia="Times New Roman" w:hAnsi="Courier New" w:cs="Courier New"/>
+          <w:color w:val="660099"/>
+          <w:sz w:val="18"/>
+          <w:szCs w:val="18"/>
+          <w:lang w:eastAsia="en-IN"/>
+        </w:rPr>
+        <w:t>color</w:t>
+      </w:r>
+      <w:r>
+        <w:rPr>
+          <w:rFonts w:ascii="Courier New" w:eastAsia="Times New Roman" w:hAnsi="Courier New" w:cs="Courier New"/>
+          <w:color w:val="000000"/>
+          <w:sz w:val="18"/>
+          <w:szCs w:val="18"/>
+          <w:lang w:eastAsia="en-IN"/>
+        </w:rPr>
+        <w:t>=</w:t>
+      </w:r>
+      <w:r>
+        <w:rPr>
+          <w:rFonts w:ascii="Courier New" w:eastAsia="Times New Roman" w:hAnsi="Courier New" w:cs="Courier New"/>
+          <w:b/>
+          <w:bCs/>
+          <w:color w:val="008080"/>
+          <w:sz w:val="18"/>
+          <w:szCs w:val="18"/>
+          <w:lang w:eastAsia="en-IN"/>
+        </w:rPr>
+        <w:t>'#000000'</w:t>
+      </w:r>
+      <w:r>
+        <w:rPr>
+          <w:rFonts w:ascii="Courier New" w:eastAsia="Times New Roman" w:hAnsi="Courier New" w:cs="Courier New"/>
+          <w:color w:val="000000"/>
+          <w:sz w:val="18"/>
+          <w:szCs w:val="18"/>
+          <w:lang w:eastAsia="en-IN"/>
+        </w:rPr>
+        <w:t>,</w:t>
+      </w:r>
+      <w:r>
+        <w:rPr>
+          <w:rFonts w:ascii="Courier New" w:eastAsia="Times New Roman" w:hAnsi="Courier New" w:cs="Courier New"/>
+          <w:color w:val="660099"/>
+          <w:sz w:val="18"/>
+          <w:szCs w:val="18"/>
+          <w:lang w:eastAsia="en-IN"/>
+        </w:rPr>
+        <w:t>marker</w:t>
+      </w:r>
+      <w:r>
+        <w:rPr>
+          <w:rFonts w:ascii="Courier New" w:eastAsia="Times New Roman" w:hAnsi="Courier New" w:cs="Courier New"/>
+          <w:color w:val="000000"/>
+          <w:sz w:val="18"/>
+          <w:szCs w:val="18"/>
+          <w:lang w:eastAsia="en-IN"/>
+        </w:rPr>
+        <w:t>=np.random.choice(markers))</w:t>
+      </w:r>
+      <w:r>
+        <w:rPr>
+          <w:rFonts w:ascii="Courier New" w:eastAsia="Times New Roman" w:hAnsi="Courier New" w:cs="Courier New"/>
+          <w:color w:val="000000"/>
+          <w:sz w:val="18"/>
+          <w:szCs w:val="18"/>
+          <w:lang w:eastAsia="en-IN"/>
+        </w:rPr>
+        <w:br/>
+        <w:t xml:space="preserve">      </w:t>
+      </w:r>
+      <w:r>
+        <w:rPr>
+          <w:rFonts w:ascii="Courier New" w:eastAsia="Times New Roman" w:hAnsi="Courier New" w:cs="Courier New"/>
+          <w:b/>
+          <w:bCs/>
+          <w:color w:val="000080"/>
+          <w:sz w:val="18"/>
+          <w:szCs w:val="18"/>
+          <w:lang w:eastAsia="en-IN"/>
+        </w:rPr>
+        <w:t xml:space="preserve">for </w:t>
+      </w:r>
+      <w:r>
+        <w:rPr>
+          <w:rFonts w:ascii="Courier New" w:eastAsia="Times New Roman" w:hAnsi="Courier New" w:cs="Courier New"/>
+          <w:color w:val="000000"/>
+          <w:sz w:val="18"/>
+          <w:szCs w:val="18"/>
+          <w:lang w:eastAsia="en-IN"/>
+        </w:rPr>
+        <w:t xml:space="preserve">i </w:t>
+      </w:r>
+      <w:r>
+        <w:rPr>
+          <w:rFonts w:ascii="Courier New" w:eastAsia="Times New Roman" w:hAnsi="Courier New" w:cs="Courier New"/>
+          <w:b/>
+          <w:bCs/>
+          <w:color w:val="000080"/>
+          <w:sz w:val="18"/>
+          <w:szCs w:val="18"/>
+          <w:lang w:eastAsia="en-IN"/>
+        </w:rPr>
+        <w:t xml:space="preserve">in </w:t>
+      </w:r>
+      <w:r>
+        <w:rPr>
+          <w:rFonts w:ascii="Courier New" w:eastAsia="Times New Roman" w:hAnsi="Courier New" w:cs="Courier New"/>
+          <w:color w:val="000080"/>
+          <w:sz w:val="18"/>
+          <w:szCs w:val="18"/>
+          <w:lang w:eastAsia="en-IN"/>
+        </w:rPr>
+        <w:t>range</w:t>
+      </w:r>
+      <w:r>
+        <w:rPr>
+          <w:rFonts w:ascii="Courier New" w:eastAsia="Times New Roman" w:hAnsi="Courier New" w:cs="Courier New"/>
+          <w:color w:val="000000"/>
+          <w:sz w:val="18"/>
+          <w:szCs w:val="18"/>
+          <w:lang w:eastAsia="en-IN"/>
+        </w:rPr>
+        <w:t>(</w:t>
+      </w:r>
+      <w:r>
+        <w:rPr>
+          <w:rFonts w:ascii="Courier New" w:eastAsia="Times New Roman" w:hAnsi="Courier New" w:cs="Courier New"/>
+          <w:color w:val="000080"/>
+          <w:sz w:val="18"/>
+          <w:szCs w:val="18"/>
+          <w:lang w:eastAsia="en-IN"/>
+        </w:rPr>
+        <w:t>len</w:t>
+      </w:r>
+      <w:r>
+        <w:rPr>
+          <w:rFonts w:ascii="Courier New" w:eastAsia="Times New Roman" w:hAnsi="Courier New" w:cs="Courier New"/>
+          <w:color w:val="000000"/>
+          <w:sz w:val="18"/>
+          <w:szCs w:val="18"/>
+          <w:lang w:eastAsia="en-IN"/>
+        </w:rPr>
+        <w:t>(xpoints)):</w:t>
+      </w:r>
+      <w:r>
+        <w:rPr>
+          <w:rFonts w:ascii="Courier New" w:eastAsia="Times New Roman" w:hAnsi="Courier New" w:cs="Courier New"/>
+          <w:color w:val="000000"/>
+          <w:sz w:val="18"/>
+          <w:szCs w:val="18"/>
+          <w:lang w:eastAsia="en-IN"/>
+        </w:rPr>
+        <w:br/>
+        <w:t xml:space="preserve">         ax.annotate(i+</w:t>
+      </w:r>
+      <w:r>
+        <w:rPr>
+          <w:rFonts w:ascii="Courier New" w:eastAsia="Times New Roman" w:hAnsi="Courier New" w:cs="Courier New"/>
+          <w:color w:val="0000FF"/>
+          <w:sz w:val="18"/>
+          <w:szCs w:val="18"/>
+          <w:lang w:eastAsia="en-IN"/>
+        </w:rPr>
+        <w:t>1</w:t>
+      </w:r>
+      <w:r>
+        <w:rPr>
+          <w:rFonts w:ascii="Courier New" w:eastAsia="Times New Roman" w:hAnsi="Courier New" w:cs="Courier New"/>
+          <w:color w:val="000000"/>
+          <w:sz w:val="18"/>
+          <w:szCs w:val="18"/>
+          <w:lang w:eastAsia="en-IN"/>
+        </w:rPr>
+        <w:t>,(xpoints[i],ypoints[i]))</w:t>
+      </w:r>
+      <w:r>
+        <w:rPr>
+          <w:rFonts w:ascii="Courier New" w:eastAsia="Times New Roman" w:hAnsi="Courier New" w:cs="Courier New"/>
+          <w:color w:val="000000"/>
+          <w:sz w:val="18"/>
+          <w:szCs w:val="18"/>
+          <w:lang w:eastAsia="en-IN"/>
+        </w:rPr>
+        <w:br/>
+        <w:t xml:space="preserve">      plt.xlabel(</w:t>
+      </w:r>
+      <w:r>
+        <w:rPr>
+          <w:rFonts w:ascii="Courier New" w:eastAsia="Times New Roman" w:hAnsi="Courier New" w:cs="Courier New"/>
+          <w:b/>
+          <w:bCs/>
+          <w:color w:val="008080"/>
+          <w:sz w:val="18"/>
+          <w:szCs w:val="18"/>
+          <w:lang w:eastAsia="en-IN"/>
+        </w:rPr>
+        <w:t>'x cordinate'</w:t>
+      </w:r>
+      <w:r>
+        <w:rPr>
+          <w:rFonts w:ascii="Courier New" w:eastAsia="Times New Roman" w:hAnsi="Courier New" w:cs="Courier New"/>
+          <w:color w:val="000000"/>
+          <w:sz w:val="18"/>
+          <w:szCs w:val="18"/>
+          <w:lang w:eastAsia="en-IN"/>
+        </w:rPr>
+        <w:t>)</w:t>
+      </w:r>
+      <w:r>
+        <w:rPr>
+          <w:rFonts w:ascii="Courier New" w:eastAsia="Times New Roman" w:hAnsi="Courier New" w:cs="Courier New"/>
+          <w:color w:val="000000"/>
+          <w:sz w:val="18"/>
+          <w:szCs w:val="18"/>
+          <w:lang w:eastAsia="en-IN"/>
+        </w:rPr>
+        <w:br/>
+        <w:t xml:space="preserve">      plt.ylabel(</w:t>
+      </w:r>
+      <w:r>
+        <w:rPr>
+          <w:rFonts w:ascii="Courier New" w:eastAsia="Times New Roman" w:hAnsi="Courier New" w:cs="Courier New"/>
+          <w:b/>
+          <w:bCs/>
+          <w:color w:val="008080"/>
+          <w:sz w:val="18"/>
+          <w:szCs w:val="18"/>
+          <w:lang w:eastAsia="en-IN"/>
+        </w:rPr>
+        <w:t>'y cordinate'</w:t>
+      </w:r>
+      <w:r>
+        <w:rPr>
+          <w:rFonts w:ascii="Courier New" w:eastAsia="Times New Roman" w:hAnsi="Courier New" w:cs="Courier New"/>
+          <w:color w:val="000000"/>
+          <w:sz w:val="18"/>
+          <w:szCs w:val="18"/>
+          <w:lang w:eastAsia="en-IN"/>
+        </w:rPr>
+        <w:t>)</w:t>
+      </w:r>
+      <w:r>
+        <w:rPr>
+          <w:rFonts w:ascii="Courier New" w:eastAsia="Times New Roman" w:hAnsi="Courier New" w:cs="Courier New"/>
+          <w:color w:val="000000"/>
+          <w:sz w:val="18"/>
+          <w:szCs w:val="18"/>
+          <w:lang w:eastAsia="en-IN"/>
+        </w:rPr>
+        <w:br/>
+        <w:t xml:space="preserve">      plt.show()</w:t>
+      </w:r>
+      <w:r>
+        <w:rPr>
+          <w:rFonts w:ascii="Courier New" w:eastAsia="Times New Roman" w:hAnsi="Courier New" w:cs="Courier New"/>
+          <w:color w:val="000000"/>
+          <w:sz w:val="18"/>
+          <w:szCs w:val="18"/>
+          <w:lang w:eastAsia="en-IN"/>
+        </w:rPr>
+        <w:br/>
+      </w:r>
+      <w:r>
+        <w:rPr>
+          <w:rFonts w:ascii="Courier New" w:eastAsia="Times New Roman" w:hAnsi="Courier New" w:cs="Courier New"/>
+          <w:color w:val="000000"/>
+          <w:sz w:val="18"/>
+          <w:szCs w:val="18"/>
+          <w:lang w:eastAsia="en-IN"/>
+        </w:rPr>
+        <w:br/>
+      </w:r>
+      <w:r>
+        <w:rPr>
+          <w:rFonts w:ascii="Courier New" w:eastAsia="Times New Roman" w:hAnsi="Courier New" w:cs="Courier New"/>
+          <w:b/>
+          <w:bCs/>
+          <w:color w:val="000080"/>
+          <w:sz w:val="18"/>
+          <w:szCs w:val="18"/>
+          <w:lang w:eastAsia="en-IN"/>
+        </w:rPr>
+        <w:t xml:space="preserve">def </w:t>
+      </w:r>
+      <w:r>
+        <w:rPr>
+          <w:rFonts w:ascii="Courier New" w:eastAsia="Times New Roman" w:hAnsi="Courier New" w:cs="Courier New"/>
+          <w:color w:val="000000"/>
+          <w:sz w:val="18"/>
+          <w:szCs w:val="18"/>
+          <w:lang w:eastAsia="en-IN"/>
+        </w:rPr>
+        <w:t>descentAlgo(ob,rate,W0,type=</w:t>
+      </w:r>
+      <w:r>
+        <w:rPr>
+          <w:rFonts w:ascii="Courier New" w:eastAsia="Times New Roman" w:hAnsi="Courier New" w:cs="Courier New"/>
+          <w:b/>
+          <w:bCs/>
+          <w:color w:val="008080"/>
+          <w:sz w:val="18"/>
+          <w:szCs w:val="18"/>
+          <w:lang w:eastAsia="en-IN"/>
+        </w:rPr>
+        <w:t>'gradient'</w:t>
+      </w:r>
+      <w:r>
+        <w:rPr>
+          <w:rFonts w:ascii="Courier New" w:eastAsia="Times New Roman" w:hAnsi="Courier New" w:cs="Courier New"/>
+          <w:color w:val="000000"/>
+          <w:sz w:val="18"/>
+          <w:szCs w:val="18"/>
+          <w:lang w:eastAsia="en-IN"/>
+        </w:rPr>
+        <w:t>):</w:t>
+      </w:r>
+      <w:r>
+        <w:rPr>
+          <w:rFonts w:ascii="Courier New" w:eastAsia="Times New Roman" w:hAnsi="Courier New" w:cs="Courier New"/>
+          <w:color w:val="000000"/>
+          <w:sz w:val="18"/>
+          <w:szCs w:val="18"/>
+          <w:lang w:eastAsia="en-IN"/>
+        </w:rPr>
+        <w:br/>
+        <w:t xml:space="preserve">   W = ob.weightUpdate(rate, W0,</w:t>
+      </w:r>
+      <w:r>
+        <w:rPr>
+          <w:rFonts w:ascii="Courier New" w:eastAsia="Times New Roman" w:hAnsi="Courier New" w:cs="Courier New"/>
+          <w:color w:val="660099"/>
+          <w:sz w:val="18"/>
+          <w:szCs w:val="18"/>
+          <w:lang w:eastAsia="en-IN"/>
+        </w:rPr>
+        <w:t>type</w:t>
+      </w:r>
+      <w:r>
+        <w:rPr>
+          <w:rFonts w:ascii="Courier New" w:eastAsia="Times New Roman" w:hAnsi="Courier New" w:cs="Courier New"/>
+          <w:color w:val="000000"/>
+          <w:sz w:val="18"/>
+          <w:szCs w:val="18"/>
+          <w:lang w:eastAsia="en-IN"/>
+        </w:rPr>
+        <w:t>=type)</w:t>
+      </w:r>
+      <w:r>
+        <w:rPr>
+          <w:rFonts w:ascii="Courier New" w:eastAsia="Times New Roman" w:hAnsi="Courier New" w:cs="Courier New"/>
+          <w:color w:val="000000"/>
+          <w:sz w:val="18"/>
+          <w:szCs w:val="18"/>
+          <w:lang w:eastAsia="en-IN"/>
+        </w:rPr>
+        <w:br/>
+        <w:t xml:space="preserve">   Energy = []</w:t>
+      </w:r>
+      <w:r>
+        <w:rPr>
+          <w:rFonts w:ascii="Courier New" w:eastAsia="Times New Roman" w:hAnsi="Courier New" w:cs="Courier New"/>
+          <w:color w:val="000000"/>
+          <w:sz w:val="18"/>
+          <w:szCs w:val="18"/>
+          <w:lang w:eastAsia="en-IN"/>
+        </w:rPr>
+        <w:br/>
+        <w:t xml:space="preserve">   xpoints = []</w:t>
+      </w:r>
+      <w:r>
+        <w:rPr>
+          <w:rFonts w:ascii="Courier New" w:eastAsia="Times New Roman" w:hAnsi="Courier New" w:cs="Courier New"/>
+          <w:color w:val="000000"/>
+          <w:sz w:val="18"/>
+          <w:szCs w:val="18"/>
+          <w:lang w:eastAsia="en-IN"/>
+        </w:rPr>
+        <w:br/>
+        <w:t xml:space="preserve">   ypoints = []</w:t>
+      </w:r>
+      <w:r>
+        <w:rPr>
+          <w:rFonts w:ascii="Courier New" w:eastAsia="Times New Roman" w:hAnsi="Courier New" w:cs="Courier New"/>
+          <w:color w:val="000000"/>
+          <w:sz w:val="18"/>
+          <w:szCs w:val="18"/>
+          <w:lang w:eastAsia="en-IN"/>
+        </w:rPr>
+        <w:br/>
+        <w:t xml:space="preserve">   </w:t>
+      </w:r>
+      <w:r>
+        <w:rPr>
+          <w:rFonts w:ascii="Courier New" w:eastAsia="Times New Roman" w:hAnsi="Courier New" w:cs="Courier New"/>
+          <w:b/>
+          <w:bCs/>
+          <w:color w:val="000080"/>
+          <w:sz w:val="18"/>
+          <w:szCs w:val="18"/>
+          <w:lang w:eastAsia="en-IN"/>
+        </w:rPr>
+        <w:t xml:space="preserve">for </w:t>
+      </w:r>
+      <w:r>
+        <w:rPr>
+          <w:rFonts w:ascii="Courier New" w:eastAsia="Times New Roman" w:hAnsi="Courier New" w:cs="Courier New"/>
+          <w:color w:val="000000"/>
+          <w:sz w:val="18"/>
+          <w:szCs w:val="18"/>
+          <w:lang w:eastAsia="en-IN"/>
+        </w:rPr>
+        <w:t xml:space="preserve">i </w:t>
+      </w:r>
+      <w:r>
+        <w:rPr>
+          <w:rFonts w:ascii="Courier New" w:eastAsia="Times New Roman" w:hAnsi="Courier New" w:cs="Courier New"/>
+          <w:b/>
+          <w:bCs/>
+          <w:color w:val="000080"/>
+          <w:sz w:val="18"/>
+          <w:szCs w:val="18"/>
+          <w:lang w:eastAsia="en-IN"/>
+        </w:rPr>
+        <w:t xml:space="preserve">in </w:t>
+      </w:r>
+      <w:r>
+        <w:rPr>
+          <w:rFonts w:ascii="Courier New" w:eastAsia="Times New Roman" w:hAnsi="Courier New" w:cs="Courier New"/>
+          <w:color w:val="000080"/>
+          <w:sz w:val="18"/>
+          <w:szCs w:val="18"/>
+          <w:lang w:eastAsia="en-IN"/>
+        </w:rPr>
+        <w:t>range</w:t>
+      </w:r>
+      <w:r>
+        <w:rPr>
+          <w:rFonts w:ascii="Courier New" w:eastAsia="Times New Roman" w:hAnsi="Courier New" w:cs="Courier New"/>
+          <w:color w:val="000000"/>
+          <w:sz w:val="18"/>
+          <w:szCs w:val="18"/>
+          <w:lang w:eastAsia="en-IN"/>
+        </w:rPr>
+        <w:t>(</w:t>
+      </w:r>
+      <w:r>
+        <w:rPr>
+          <w:rFonts w:ascii="Courier New" w:eastAsia="Times New Roman" w:hAnsi="Courier New" w:cs="Courier New"/>
+          <w:color w:val="0000FF"/>
+          <w:sz w:val="18"/>
+          <w:szCs w:val="18"/>
+          <w:lang w:eastAsia="en-IN"/>
+        </w:rPr>
+        <w:t>8</w:t>
+      </w:r>
+      <w:r>
+        <w:rPr>
+          <w:rFonts w:ascii="Courier New" w:eastAsia="Times New Roman" w:hAnsi="Courier New" w:cs="Courier New"/>
+          <w:color w:val="000000"/>
+          <w:sz w:val="18"/>
+          <w:szCs w:val="18"/>
+          <w:lang w:eastAsia="en-IN"/>
+        </w:rPr>
+        <w:t>):</w:t>
+      </w:r>
+      <w:r>
+        <w:rPr>
+          <w:rFonts w:ascii="Courier New" w:eastAsia="Times New Roman" w:hAnsi="Courier New" w:cs="Courier New"/>
+          <w:color w:val="000000"/>
+          <w:sz w:val="18"/>
+          <w:szCs w:val="18"/>
+          <w:lang w:eastAsia="en-IN"/>
+        </w:rPr>
+        <w:br/>
+        <w:t xml:space="preserve">      W = ob.weightUpdate(rate, W)</w:t>
+      </w:r>
+      <w:r>
+        <w:rPr>
+          <w:rFonts w:ascii="Courier New" w:eastAsia="Times New Roman" w:hAnsi="Courier New" w:cs="Courier New"/>
+          <w:color w:val="000000"/>
+          <w:sz w:val="18"/>
+          <w:szCs w:val="18"/>
+          <w:lang w:eastAsia="en-IN"/>
+        </w:rPr>
+        <w:br/>
+        <w:t xml:space="preserve">      xpoints.append(W[</w:t>
+      </w:r>
+      <w:r>
+        <w:rPr>
+          <w:rFonts w:ascii="Courier New" w:eastAsia="Times New Roman" w:hAnsi="Courier New" w:cs="Courier New"/>
+          <w:color w:val="0000FF"/>
+          <w:sz w:val="18"/>
+          <w:szCs w:val="18"/>
+          <w:lang w:eastAsia="en-IN"/>
+        </w:rPr>
+        <w:t>0</w:t>
+      </w:r>
+      <w:r>
+        <w:rPr>
+          <w:rFonts w:ascii="Courier New" w:eastAsia="Times New Roman" w:hAnsi="Courier New" w:cs="Courier New"/>
+          <w:color w:val="000000"/>
+          <w:sz w:val="18"/>
+          <w:szCs w:val="18"/>
+          <w:lang w:eastAsia="en-IN"/>
+        </w:rPr>
+        <w:t>])</w:t>
+      </w:r>
+      <w:r>
+        <w:rPr>
+          <w:rFonts w:ascii="Courier New" w:eastAsia="Times New Roman" w:hAnsi="Courier New" w:cs="Courier New"/>
+          <w:color w:val="000000"/>
+          <w:sz w:val="18"/>
+          <w:szCs w:val="18"/>
+          <w:lang w:eastAsia="en-IN"/>
+        </w:rPr>
+        <w:br/>
+        <w:t xml:space="preserve">      ypoints.append(W[</w:t>
+      </w:r>
+      <w:r>
+        <w:rPr>
+          <w:rFonts w:ascii="Courier New" w:eastAsia="Times New Roman" w:hAnsi="Courier New" w:cs="Courier New"/>
+          <w:color w:val="0000FF"/>
+          <w:sz w:val="18"/>
+          <w:szCs w:val="18"/>
+          <w:lang w:eastAsia="en-IN"/>
+        </w:rPr>
+        <w:t>1</w:t>
+      </w:r>
+      <w:r>
+        <w:rPr>
+          <w:rFonts w:ascii="Courier New" w:eastAsia="Times New Roman" w:hAnsi="Courier New" w:cs="Courier New"/>
+          <w:color w:val="000000"/>
+          <w:sz w:val="18"/>
+          <w:szCs w:val="18"/>
+          <w:lang w:eastAsia="en-IN"/>
+        </w:rPr>
+        <w:t>])</w:t>
+      </w:r>
+      <w:r>
+        <w:rPr>
+          <w:rFonts w:ascii="Courier New" w:eastAsia="Times New Roman" w:hAnsi="Courier New" w:cs="Courier New"/>
+          <w:color w:val="000000"/>
+          <w:sz w:val="18"/>
+          <w:szCs w:val="18"/>
+          <w:lang w:eastAsia="en-IN"/>
+        </w:rPr>
+        <w:br/>
+        <w:t xml:space="preserve">      Energy.append(ob.energy(W))</w:t>
+      </w:r>
+      <w:r>
+        <w:rPr>
+          <w:rFonts w:ascii="Courier New" w:eastAsia="Times New Roman" w:hAnsi="Courier New" w:cs="Courier New"/>
+          <w:color w:val="000000"/>
+          <w:sz w:val="18"/>
+          <w:szCs w:val="18"/>
+          <w:lang w:eastAsia="en-IN"/>
+        </w:rPr>
+        <w:br/>
+        <w:t xml:space="preserve">   ob.graphEnergy(</w:t>
+      </w:r>
+      <w:r>
+        <w:rPr>
+          <w:rFonts w:ascii="Courier New" w:eastAsia="Times New Roman" w:hAnsi="Courier New" w:cs="Courier New"/>
+          <w:color w:val="0000FF"/>
+          <w:sz w:val="18"/>
+          <w:szCs w:val="18"/>
+          <w:lang w:eastAsia="en-IN"/>
+        </w:rPr>
+        <w:t>8</w:t>
+      </w:r>
+      <w:r>
+        <w:rPr>
+          <w:rFonts w:ascii="Courier New" w:eastAsia="Times New Roman" w:hAnsi="Courier New" w:cs="Courier New"/>
+          <w:color w:val="000000"/>
+          <w:sz w:val="18"/>
+          <w:szCs w:val="18"/>
+          <w:lang w:eastAsia="en-IN"/>
+        </w:rPr>
+        <w:t>, Energy)</w:t>
+      </w:r>
+      <w:r>
+        <w:rPr>
+          <w:rFonts w:ascii="Courier New" w:eastAsia="Times New Roman" w:hAnsi="Courier New" w:cs="Courier New"/>
+          <w:color w:val="000000"/>
+          <w:sz w:val="18"/>
+          <w:szCs w:val="18"/>
+          <w:lang w:eastAsia="en-IN"/>
+        </w:rPr>
+        <w:br/>
+        <w:t xml:space="preserve">   ob.graphWeights(xpoints,ypoints)</w:t>
+      </w:r>
+      <w:r>
+        <w:rPr>
+          <w:rFonts w:ascii="Courier New" w:eastAsia="Times New Roman" w:hAnsi="Courier New" w:cs="Courier New"/>
+          <w:color w:val="000000"/>
+          <w:sz w:val="18"/>
+          <w:szCs w:val="18"/>
+          <w:lang w:eastAsia="en-IN"/>
+        </w:rPr>
+        <w:br/>
+      </w:r>
+      <w:r>
+        <w:rPr>
+          <w:rFonts w:ascii="Courier New" w:eastAsia="Times New Roman" w:hAnsi="Courier New" w:cs="Courier New"/>
+          <w:color w:val="000000"/>
+          <w:sz w:val="18"/>
+          <w:szCs w:val="18"/>
+          <w:lang w:eastAsia="en-IN"/>
+        </w:rPr>
+        <w:br/>
+      </w:r>
+      <w:r>
+        <w:rPr>
+          <w:rFonts w:ascii="Courier New" w:eastAsia="Times New Roman" w:hAnsi="Courier New" w:cs="Courier New"/>
+          <w:b/>
+          <w:bCs/>
+          <w:color w:val="000080"/>
+          <w:sz w:val="18"/>
+          <w:szCs w:val="18"/>
+          <w:lang w:eastAsia="en-IN"/>
+        </w:rPr>
+        <w:t xml:space="preserve">if </w:t>
+      </w:r>
+      <w:r>
+        <w:rPr>
+          <w:rFonts w:ascii="Courier New" w:eastAsia="Times New Roman" w:hAnsi="Courier New" w:cs="Courier New"/>
+          <w:color w:val="000000"/>
+          <w:sz w:val="18"/>
+          <w:szCs w:val="18"/>
+          <w:lang w:eastAsia="en-IN"/>
+        </w:rPr>
+        <w:t xml:space="preserve">__name__ == </w:t>
+      </w:r>
+      <w:r>
+        <w:rPr>
+          <w:rFonts w:ascii="Courier New" w:eastAsia="Times New Roman" w:hAnsi="Courier New" w:cs="Courier New"/>
+          <w:b/>
+          <w:bCs/>
+          <w:color w:val="008080"/>
+          <w:sz w:val="18"/>
+          <w:szCs w:val="18"/>
+          <w:lang w:eastAsia="en-IN"/>
+        </w:rPr>
+        <w:t>"__main__"</w:t>
+      </w:r>
+      <w:r>
+        <w:rPr>
+          <w:rFonts w:ascii="Courier New" w:eastAsia="Times New Roman" w:hAnsi="Courier New" w:cs="Courier New"/>
+          <w:color w:val="000000"/>
+          <w:sz w:val="18"/>
+          <w:szCs w:val="18"/>
+          <w:lang w:eastAsia="en-IN"/>
+        </w:rPr>
+        <w:t>:</w:t>
+      </w:r>
+      <w:r>
+        <w:rPr>
+          <w:rFonts w:ascii="Courier New" w:eastAsia="Times New Roman" w:hAnsi="Courier New" w:cs="Courier New"/>
+          <w:color w:val="000000"/>
+          <w:sz w:val="18"/>
+          <w:szCs w:val="18"/>
+          <w:lang w:eastAsia="en-IN"/>
+        </w:rPr>
+        <w:br/>
+        <w:t xml:space="preserve">   rate = </w:t>
+      </w:r>
+      <w:r>
+        <w:rPr>
+          <w:rFonts w:ascii="Courier New" w:eastAsia="Times New Roman" w:hAnsi="Courier New" w:cs="Courier New"/>
+          <w:color w:val="0000FF"/>
+          <w:sz w:val="18"/>
+          <w:szCs w:val="18"/>
+          <w:lang w:eastAsia="en-IN"/>
+        </w:rPr>
+        <w:t>0.05</w:t>
+      </w:r>
+      <w:r>
+        <w:rPr>
+          <w:rFonts w:ascii="Courier New" w:eastAsia="Times New Roman" w:hAnsi="Courier New" w:cs="Courier New"/>
+          <w:color w:val="0000FF"/>
+          <w:sz w:val="18"/>
+          <w:szCs w:val="18"/>
+          <w:lang w:eastAsia="en-IN"/>
+        </w:rPr>
+        <w:br/>
+        <w:t xml:space="preserve">   </w:t>
+      </w:r>
+      <w:r>
+        <w:rPr>
+          <w:rFonts w:ascii="Courier New" w:eastAsia="Times New Roman" w:hAnsi="Courier New" w:cs="Courier New"/>
+          <w:color w:val="000000"/>
+          <w:sz w:val="18"/>
+          <w:szCs w:val="18"/>
+          <w:lang w:eastAsia="en-IN"/>
+        </w:rPr>
+        <w:t>ob = Gradient()</w:t>
+      </w:r>
+      <w:r>
+        <w:rPr>
+          <w:rFonts w:ascii="Courier New" w:eastAsia="Times New Roman" w:hAnsi="Courier New" w:cs="Courier New"/>
+          <w:color w:val="000000"/>
+          <w:sz w:val="18"/>
+          <w:szCs w:val="18"/>
+          <w:lang w:eastAsia="en-IN"/>
+        </w:rPr>
+        <w:br/>
+        <w:t xml:space="preserve">   W0 = ob.W</w:t>
+      </w:r>
+      <w:r>
+        <w:rPr>
+          <w:rFonts w:ascii="Courier New" w:eastAsia="Times New Roman" w:hAnsi="Courier New" w:cs="Courier New"/>
+          <w:color w:val="000000"/>
+          <w:sz w:val="18"/>
+          <w:szCs w:val="18"/>
+          <w:lang w:eastAsia="en-IN"/>
+        </w:rPr>
+        <w:br/>
+        <w:t xml:space="preserve">   </w:t>
+      </w:r>
+      <w:r>
+        <w:rPr>
+          <w:rFonts w:ascii="Courier New" w:eastAsia="Times New Roman" w:hAnsi="Courier New" w:cs="Courier New"/>
+          <w:color w:val="000080"/>
+          <w:sz w:val="18"/>
+          <w:szCs w:val="18"/>
+          <w:lang w:eastAsia="en-IN"/>
+        </w:rPr>
+        <w:t>print</w:t>
+      </w:r>
+      <w:r>
+        <w:rPr>
+          <w:rFonts w:ascii="Courier New" w:eastAsia="Times New Roman" w:hAnsi="Courier New" w:cs="Courier New"/>
+          <w:color w:val="000000"/>
+          <w:sz w:val="18"/>
+          <w:szCs w:val="18"/>
+          <w:lang w:eastAsia="en-IN"/>
+        </w:rPr>
+        <w:t>(ob.W)</w:t>
+      </w:r>
+      <w:r>
+        <w:rPr>
+          <w:rFonts w:ascii="Courier New" w:eastAsia="Times New Roman" w:hAnsi="Courier New" w:cs="Courier New"/>
+          <w:color w:val="000000"/>
+          <w:sz w:val="18"/>
+          <w:szCs w:val="18"/>
+          <w:lang w:eastAsia="en-IN"/>
+        </w:rPr>
+        <w:br/>
+        <w:t xml:space="preserve">   descentAlgo(ob,rate,W0,</w:t>
+      </w:r>
+      <w:r>
+        <w:rPr>
+          <w:rFonts w:ascii="Courier New" w:eastAsia="Times New Roman" w:hAnsi="Courier New" w:cs="Courier New"/>
+          <w:color w:val="660099"/>
+          <w:sz w:val="18"/>
+          <w:szCs w:val="18"/>
+          <w:lang w:eastAsia="en-IN"/>
+        </w:rPr>
+        <w:t>type</w:t>
+      </w:r>
+      <w:r>
+        <w:rPr>
+          <w:rFonts w:ascii="Courier New" w:eastAsia="Times New Roman" w:hAnsi="Courier New" w:cs="Courier New"/>
+          <w:color w:val="000000"/>
+          <w:sz w:val="18"/>
+          <w:szCs w:val="18"/>
+          <w:lang w:eastAsia="en-IN"/>
+        </w:rPr>
+        <w:t>=</w:t>
+      </w:r>
+      <w:r>
+        <w:rPr>
+          <w:rFonts w:ascii="Courier New" w:eastAsia="Times New Roman" w:hAnsi="Courier New" w:cs="Courier New"/>
+          <w:b/>
+          <w:bCs/>
+          <w:color w:val="008080"/>
+          <w:sz w:val="18"/>
+          <w:szCs w:val="18"/>
+          <w:lang w:eastAsia="en-IN"/>
+        </w:rPr>
+        <w:t>'grad'</w:t>
+      </w:r>
+      <w:r>
+        <w:rPr>
+          <w:rFonts w:ascii="Courier New" w:eastAsia="Times New Roman" w:hAnsi="Courier New" w:cs="Courier New"/>
+          <w:color w:val="000000"/>
+          <w:sz w:val="18"/>
+          <w:szCs w:val="18"/>
+          <w:lang w:eastAsia="en-IN"/>
+        </w:rPr>
+        <w:t>)</w:t>
+      </w:r>
+      <w:r>
+        <w:rPr>
+          <w:rFonts w:ascii="Courier New" w:eastAsia="Times New Roman" w:hAnsi="Courier New" w:cs="Courier New"/>
+          <w:color w:val="000000"/>
+          <w:sz w:val="18"/>
+          <w:szCs w:val="18"/>
+          <w:lang w:eastAsia="en-IN"/>
+        </w:rPr>
+        <w:br/>
+        <w:t xml:space="preserve">   descentAlgo(ob,rate,W0,</w:t>
+      </w:r>
+      <w:r>
+        <w:rPr>
+          <w:rFonts w:ascii="Courier New" w:eastAsia="Times New Roman" w:hAnsi="Courier New" w:cs="Courier New"/>
+          <w:color w:val="660099"/>
+          <w:sz w:val="18"/>
+          <w:szCs w:val="18"/>
+          <w:lang w:eastAsia="en-IN"/>
+        </w:rPr>
+        <w:t>type</w:t>
+      </w:r>
+      <w:r>
+        <w:rPr>
+          <w:rFonts w:ascii="Courier New" w:eastAsia="Times New Roman" w:hAnsi="Courier New" w:cs="Courier New"/>
+          <w:color w:val="000000"/>
+          <w:sz w:val="18"/>
+          <w:szCs w:val="18"/>
+          <w:lang w:eastAsia="en-IN"/>
+        </w:rPr>
+        <w:t>=</w:t>
+      </w:r>
+      <w:r>
+        <w:rPr>
+          <w:rFonts w:ascii="Courier New" w:eastAsia="Times New Roman" w:hAnsi="Courier New" w:cs="Courier New"/>
+          <w:b/>
+          <w:bCs/>
+          <w:color w:val="008080"/>
+          <w:sz w:val="18"/>
+          <w:szCs w:val="18"/>
+          <w:lang w:eastAsia="en-IN"/>
+        </w:rPr>
+        <w:t>'hessian'</w:t>
+      </w:r>
+      <w:r>
+        <w:rPr>
+          <w:rFonts w:ascii="Courier New" w:eastAsia="Times New Roman" w:hAnsi="Courier New" w:cs="Courier New"/>
+          <w:color w:val="000000"/>
+          <w:sz w:val="18"/>
+          <w:szCs w:val="18"/>
+          <w:lang w:eastAsia="en-IN"/>
+        </w:rPr>
+        <w:t>)</w:t>
+      </w:r>
+    </w:p>
+    <w:p>
+      <w:bookmarkStart w:id="0" w:name="_GoBack"/>
+      <w:bookmarkEnd w:id="0"/>
     </w:p>
     <w:sectPr>
       <w:pgSz w:w="11906" w:h="16838"/>
@@ -841,6 +4629,7 @@
   <w:style w:type="character" w:default="1" w:styleId="DefaultParagraphFont">
     <w:name w:val="Default Paragraph Font"/>
     <w:uiPriority w:val="1"/>
+    <w:semiHidden/>
     <w:unhideWhenUsed/>
   </w:style>
   <w:style w:type="table" w:default="1" w:styleId="TableNormal">
